--- a/1.Requisitos/Casos de Uso/História de Usuário 3_UC 3_Manter Funcionário.docx
+++ b/1.Requisitos/Casos de Uso/História de Usuário 3_UC 3_Manter Funcionário.docx
@@ -1,6 +1,6 @@
 
 <file path=word/document.xml><?xml version="1.0" encoding="utf-8"?>
-<w:document xmlns:wpc="http://schemas.microsoft.com/office/word/2010/wordprocessingCanvas" xmlns:cx="http://schemas.microsoft.com/office/drawing/2014/chartex" xmlns:mc="http://schemas.openxmlformats.org/markup-compatibility/2006" xmlns:o="urn:schemas-microsoft-com:office:office" xmlns:r="http://schemas.openxmlformats.org/officeDocument/2006/relationships" xmlns:m="http://schemas.openxmlformats.org/officeDocument/2006/math" xmlns:v="urn:schemas-microsoft-com:vml" xmlns:wp14="http://schemas.microsoft.com/office/word/2010/wordprocessingDrawing" xmlns:wp="http://schemas.openxmlformats.org/drawingml/2006/wordprocessingDrawing" xmlns:w10="urn:schemas-microsoft-com:office:word" xmlns:w="http://schemas.openxmlformats.org/wordprocessingml/2006/main" xmlns:w14="http://schemas.microsoft.com/office/word/2010/wordml" xmlns:w15="http://schemas.microsoft.com/office/word/2012/wordml" xmlns:w16se="http://schemas.microsoft.com/office/word/2015/wordml/symex" xmlns:wpg="http://schemas.microsoft.com/office/word/2010/wordprocessingGroup" xmlns:wpi="http://schemas.microsoft.com/office/word/2010/wordprocessingInk" xmlns:wne="http://schemas.microsoft.com/office/word/2006/wordml" xmlns:wps="http://schemas.microsoft.com/office/word/2010/wordprocessingShape" mc:Ignorable="w14 w15 w16se wp14">
+<w:document xmlns:wpc="http://schemas.microsoft.com/office/word/2010/wordprocessingCanvas" xmlns:cx="http://schemas.microsoft.com/office/drawing/2014/chartex" xmlns:cx1="http://schemas.microsoft.com/office/drawing/2015/9/8/chartex" xmlns:cx2="http://schemas.microsoft.com/office/drawing/2015/10/21/chartex" xmlns:cx3="http://schemas.microsoft.com/office/drawing/2016/5/9/chartex" xmlns:cx4="http://schemas.microsoft.com/office/drawing/2016/5/10/chartex" xmlns:cx5="http://schemas.microsoft.com/office/drawing/2016/5/11/chartex" xmlns:cx6="http://schemas.microsoft.com/office/drawing/2016/5/12/chartex" xmlns:cx7="http://schemas.microsoft.com/office/drawing/2016/5/13/chartex" xmlns:cx8="http://schemas.microsoft.com/office/drawing/2016/5/14/chartex" xmlns:mc="http://schemas.openxmlformats.org/markup-compatibility/2006" xmlns:aink="http://schemas.microsoft.com/office/drawing/2016/ink" xmlns:am3d="http://schemas.microsoft.com/office/drawing/2017/model3d" xmlns:o="urn:schemas-microsoft-com:office:office" xmlns:oel="http://schemas.microsoft.com/office/2019/extlst" xmlns:r="http://schemas.openxmlformats.org/officeDocument/2006/relationships" xmlns:m="http://schemas.openxmlformats.org/officeDocument/2006/math" xmlns:v="urn:schemas-microsoft-com:vml" xmlns:wp14="http://schemas.microsoft.com/office/word/2010/wordprocessingDrawing" xmlns:wp="http://schemas.openxmlformats.org/drawingml/2006/wordprocessingDrawing" xmlns:w10="urn:schemas-microsoft-com:office:word" xmlns:w="http://schemas.openxmlformats.org/wordprocessingml/2006/main" xmlns:w14="http://schemas.microsoft.com/office/word/2010/wordml" xmlns:w15="http://schemas.microsoft.com/office/word/2012/wordml" xmlns:w16cex="http://schemas.microsoft.com/office/word/2018/wordml/cex" xmlns:w16cid="http://schemas.microsoft.com/office/word/2016/wordml/cid" xmlns:w16="http://schemas.microsoft.com/office/word/2018/wordml" xmlns:w16du="http://schemas.microsoft.com/office/word/2023/wordml/word16du" xmlns:w16sdtdh="http://schemas.microsoft.com/office/word/2020/wordml/sdtdatahash" xmlns:w16sdtfl="http://schemas.microsoft.com/office/word/2024/wordml/sdtformatlock" xmlns:w16se="http://schemas.microsoft.com/office/word/2015/wordml/symex" xmlns:wpg="http://schemas.microsoft.com/office/word/2010/wordprocessingGroup" xmlns:wpi="http://schemas.microsoft.com/office/word/2010/wordprocessingInk" xmlns:wne="http://schemas.microsoft.com/office/word/2006/wordml" xmlns:wps="http://schemas.microsoft.com/office/word/2010/wordprocessingShape" mc:Ignorable="w14 w15 w16se w16cid w16 w16cex w16sdtdh w16sdtfl w16du wp14">
   <w:background w:color="FFFFFF"/>
   <w:body>
     <w:p>
@@ -22,7 +22,7 @@
         <w:rPr>
           <w:b w:val="0"/>
         </w:rPr>
-        <w:t>UC 3 – Manter Funcionário</w:t>
+        <w:t>Manter Funcionário</w:t>
       </w:r>
     </w:p>
     <w:p>
@@ -70,6 +70,9 @@
         </w:numPr>
       </w:pPr>
       <w:r>
+        <w:t xml:space="preserve">4. </w:t>
+      </w:r>
+      <w:r>
         <w:t>Descrição</w:t>
       </w:r>
       <w:bookmarkEnd w:id="0"/>
@@ -101,6 +104,9 @@
       </w:pPr>
       <w:bookmarkStart w:id="2" w:name="_Toc464633895"/>
       <w:bookmarkEnd w:id="1"/>
+      <w:r>
+        <w:t xml:space="preserve">5. </w:t>
+      </w:r>
       <w:r>
         <w:t>TESTES DE ACEITAÇÃO</w:t>
       </w:r>
@@ -122,7 +128,7 @@
         <w:t xml:space="preserve">: </w:t>
       </w:r>
       <w:r>
-        <w:t>Gerente estar logado no sistema</w:t>
+        <w:t>Usuário deve estar logado no sistema e ter perfil de gerente.</w:t>
       </w:r>
     </w:p>
     <w:p>
@@ -171,27 +177,35 @@
             <w:pPr>
               <w:jc w:val="center"/>
             </w:pPr>
-            <w:proofErr w:type="spellStart"/>
             <w:r>
               <w:rPr>
                 <w:b/>
                 <w:bCs/>
               </w:rPr>
-              <w:t>Nr</w:t>
-            </w:r>
-            <w:proofErr w:type="spellEnd"/>
+              <w:t>Nr.</w:t>
+            </w:r>
+          </w:p>
+        </w:tc>
+        <w:tc>
+          <w:tcPr>
+            <w:tcW w:w="3405" w:type="dxa"/>
+          </w:tcPr>
+          <w:p>
+            <w:pPr>
+              <w:jc w:val="center"/>
+            </w:pPr>
             <w:r>
               <w:rPr>
                 <w:b/>
                 <w:bCs/>
               </w:rPr>
-              <w:t>.</w:t>
-            </w:r>
-          </w:p>
-        </w:tc>
-        <w:tc>
-          <w:tcPr>
-            <w:tcW w:w="3405" w:type="dxa"/>
+              <w:t>Funcionalidade/Comportamento</w:t>
+            </w:r>
+          </w:p>
+        </w:tc>
+        <w:tc>
+          <w:tcPr>
+            <w:tcW w:w="2745" w:type="dxa"/>
           </w:tcPr>
           <w:p>
             <w:pPr>
@@ -202,13 +216,13 @@
                 <w:b/>
                 <w:bCs/>
               </w:rPr>
-              <w:t>Funcionalidade/Comportamento</w:t>
-            </w:r>
-          </w:p>
-        </w:tc>
-        <w:tc>
-          <w:tcPr>
-            <w:tcW w:w="2745" w:type="dxa"/>
+              <w:t>Entradas</w:t>
+            </w:r>
+          </w:p>
+        </w:tc>
+        <w:tc>
+          <w:tcPr>
+            <w:tcW w:w="2402" w:type="dxa"/>
           </w:tcPr>
           <w:p>
             <w:pPr>
@@ -219,23 +233,6 @@
                 <w:b/>
                 <w:bCs/>
               </w:rPr>
-              <w:t>Entradas</w:t>
-            </w:r>
-          </w:p>
-        </w:tc>
-        <w:tc>
-          <w:tcPr>
-            <w:tcW w:w="2402" w:type="dxa"/>
-          </w:tcPr>
-          <w:p>
-            <w:pPr>
-              <w:jc w:val="center"/>
-            </w:pPr>
-            <w:r>
-              <w:rPr>
-                <w:b/>
-                <w:bCs/>
-              </w:rPr>
               <w:t>Resultado Esperado</w:t>
             </w:r>
           </w:p>
@@ -267,7 +264,6 @@
           </w:tcPr>
           <w:p>
             <w:pPr>
-              <w:jc w:val="center"/>
               <w:rPr>
                 <w:rFonts w:eastAsia="Arial"/>
               </w:rPr>
@@ -286,30 +282,80 @@
           </w:tcPr>
           <w:p>
             <w:pPr>
-              <w:jc w:val="center"/>
-              <w:rPr>
-                <w:rFonts w:eastAsia="Arial"/>
-              </w:rPr>
-            </w:pPr>
-            <w:r>
-              <w:rPr>
-                <w:rFonts w:eastAsia="Arial"/>
-              </w:rPr>
-              <w:t xml:space="preserve">Nome: João Silva, </w:t>
-            </w:r>
-            <w:proofErr w:type="spellStart"/>
-            <w:r>
-              <w:rPr>
-                <w:rFonts w:eastAsia="Arial"/>
-              </w:rPr>
-              <w:t>Email</w:t>
-            </w:r>
-            <w:proofErr w:type="spellEnd"/>
-            <w:r>
-              <w:rPr>
-                <w:rFonts w:eastAsia="Arial"/>
-              </w:rPr>
-              <w:t>: joao@empresa.com, Cargo: Analista, CPF: 12345678900, Departamento: TI, Senha: 123456</w:t>
+              <w:rPr>
+                <w:rFonts w:eastAsia="Arial"/>
+              </w:rPr>
+            </w:pPr>
+            <w:r>
+              <w:rPr>
+                <w:rFonts w:eastAsia="Arial"/>
+              </w:rPr>
+              <w:t>Nome: "Leticia"</w:t>
+            </w:r>
+          </w:p>
+          <w:p>
+            <w:pPr>
+              <w:rPr>
+                <w:rFonts w:eastAsia="Arial"/>
+              </w:rPr>
+            </w:pPr>
+            <w:r>
+              <w:rPr>
+                <w:rFonts w:eastAsia="Arial"/>
+              </w:rPr>
+              <w:t>Email: "leticia.analista@evt.com"</w:t>
+            </w:r>
+          </w:p>
+          <w:p>
+            <w:pPr>
+              <w:rPr>
+                <w:rFonts w:eastAsia="Arial"/>
+              </w:rPr>
+            </w:pPr>
+            <w:r>
+              <w:rPr>
+                <w:rFonts w:eastAsia="Arial"/>
+              </w:rPr>
+              <w:t>Cargo: "ANALISTA"</w:t>
+            </w:r>
+          </w:p>
+          <w:p>
+            <w:pPr>
+              <w:rPr>
+                <w:rFonts w:eastAsia="Arial"/>
+              </w:rPr>
+            </w:pPr>
+            <w:r>
+              <w:rPr>
+                <w:rFonts w:eastAsia="Arial"/>
+              </w:rPr>
+              <w:t>CPF: "46962686080"</w:t>
+            </w:r>
+          </w:p>
+          <w:p>
+            <w:pPr>
+              <w:rPr>
+                <w:rFonts w:eastAsia="Arial"/>
+              </w:rPr>
+            </w:pPr>
+            <w:r>
+              <w:rPr>
+                <w:rFonts w:eastAsia="Arial"/>
+              </w:rPr>
+              <w:t>Departamento: "RH"</w:t>
+            </w:r>
+          </w:p>
+          <w:p>
+            <w:pPr>
+              <w:rPr>
+                <w:rFonts w:eastAsia="Arial"/>
+              </w:rPr>
+            </w:pPr>
+            <w:r>
+              <w:rPr>
+                <w:rFonts w:eastAsia="Arial"/>
+              </w:rPr>
+              <w:t>Senha: "123456"</w:t>
             </w:r>
           </w:p>
         </w:tc>
@@ -319,16 +365,16 @@
           </w:tcPr>
           <w:p>
             <w:pPr>
-              <w:jc w:val="center"/>
-              <w:rPr>
-                <w:rFonts w:eastAsia="Arial"/>
-              </w:rPr>
-            </w:pPr>
-            <w:r>
-              <w:rPr>
-                <w:rFonts w:eastAsia="Arial"/>
-              </w:rPr>
-              <w:t>Mensagem de “Funcionário incluído com sucesso”</w:t>
+              <w:jc w:val="left"/>
+              <w:rPr>
+                <w:rFonts w:eastAsia="Arial"/>
+              </w:rPr>
+            </w:pPr>
+            <w:r>
+              <w:rPr>
+                <w:rFonts w:eastAsia="Arial"/>
+              </w:rPr>
+              <w:t>Mensagem “Funcionário incluído com sucesso”</w:t>
             </w:r>
           </w:p>
         </w:tc>
@@ -359,7 +405,6 @@
           </w:tcPr>
           <w:p>
             <w:pPr>
-              <w:jc w:val="center"/>
               <w:rPr>
                 <w:rFonts w:eastAsia="Arial"/>
               </w:rPr>
@@ -378,30 +423,80 @@
           </w:tcPr>
           <w:p>
             <w:pPr>
-              <w:jc w:val="center"/>
-              <w:rPr>
-                <w:rFonts w:eastAsia="Arial"/>
-              </w:rPr>
-            </w:pPr>
-            <w:r>
-              <w:rPr>
-                <w:rFonts w:eastAsia="Arial"/>
-              </w:rPr>
-              <w:t xml:space="preserve">Nome: Maria Souza, </w:t>
-            </w:r>
-            <w:proofErr w:type="spellStart"/>
-            <w:r>
-              <w:rPr>
-                <w:rFonts w:eastAsia="Arial"/>
-              </w:rPr>
-              <w:t>Email</w:t>
-            </w:r>
-            <w:proofErr w:type="spellEnd"/>
-            <w:r>
-              <w:rPr>
-                <w:rFonts w:eastAsia="Arial"/>
-              </w:rPr>
-              <w:t xml:space="preserve">: maria@empresa.com, Cargo: Gerente, CPF: 12345678900, Departamento: RH, Senha: 654321  </w:t>
+              <w:rPr>
+                <w:rFonts w:eastAsia="Arial"/>
+              </w:rPr>
+            </w:pPr>
+            <w:r>
+              <w:rPr>
+                <w:rFonts w:eastAsia="Arial"/>
+              </w:rPr>
+              <w:t>Nome: "Julia"</w:t>
+            </w:r>
+          </w:p>
+          <w:p>
+            <w:pPr>
+              <w:rPr>
+                <w:rFonts w:eastAsia="Arial"/>
+              </w:rPr>
+            </w:pPr>
+            <w:r>
+              <w:rPr>
+                <w:rFonts w:eastAsia="Arial"/>
+              </w:rPr>
+              <w:t>Email: "julianaG@evt.com"</w:t>
+            </w:r>
+          </w:p>
+          <w:p>
+            <w:pPr>
+              <w:rPr>
+                <w:rFonts w:eastAsia="Arial"/>
+              </w:rPr>
+            </w:pPr>
+            <w:r>
+              <w:rPr>
+                <w:rFonts w:eastAsia="Arial"/>
+              </w:rPr>
+              <w:t>Cargo: "ANALISTA"</w:t>
+            </w:r>
+          </w:p>
+          <w:p>
+            <w:pPr>
+              <w:rPr>
+                <w:rFonts w:eastAsia="Arial"/>
+              </w:rPr>
+            </w:pPr>
+            <w:r>
+              <w:rPr>
+                <w:rFonts w:eastAsia="Arial"/>
+              </w:rPr>
+              <w:t>CPF: "81564331067"</w:t>
+            </w:r>
+          </w:p>
+          <w:p>
+            <w:pPr>
+              <w:rPr>
+                <w:rFonts w:eastAsia="Arial"/>
+              </w:rPr>
+            </w:pPr>
+            <w:r>
+              <w:rPr>
+                <w:rFonts w:eastAsia="Arial"/>
+              </w:rPr>
+              <w:t>Departamento: "RH"</w:t>
+            </w:r>
+          </w:p>
+          <w:p>
+            <w:pPr>
+              <w:rPr>
+                <w:rFonts w:eastAsia="Arial"/>
+              </w:rPr>
+            </w:pPr>
+            <w:r>
+              <w:rPr>
+                <w:rFonts w:eastAsia="Arial"/>
+              </w:rPr>
+              <w:t>Senha: "123456"</w:t>
             </w:r>
           </w:p>
         </w:tc>
@@ -411,16 +506,40 @@
           </w:tcPr>
           <w:p>
             <w:pPr>
-              <w:jc w:val="center"/>
-              <w:rPr>
-                <w:rFonts w:eastAsia="Arial"/>
-              </w:rPr>
-            </w:pPr>
-            <w:r>
-              <w:rPr>
-                <w:rFonts w:eastAsia="Arial"/>
-              </w:rPr>
-              <w:t>Mensagem 'CPF já cadastrado'</w:t>
+              <w:jc w:val="left"/>
+              <w:rPr>
+                <w:rFonts w:eastAsia="Arial"/>
+              </w:rPr>
+            </w:pPr>
+            <w:r>
+              <w:rPr>
+                <w:rFonts w:eastAsia="Arial"/>
+              </w:rPr>
+              <w:t xml:space="preserve">Mensagem </w:t>
+            </w:r>
+            <w:r>
+              <w:rPr>
+                <w:rFonts w:eastAsia="Arial"/>
+              </w:rPr>
+              <w:t>“</w:t>
+            </w:r>
+            <w:r>
+              <w:rPr>
+                <w:rFonts w:eastAsia="Arial"/>
+              </w:rPr>
+              <w:t>CPF já cadastrado</w:t>
+            </w:r>
+            <w:r>
+              <w:rPr>
+                <w:rFonts w:eastAsia="Arial"/>
+              </w:rPr>
+              <w:t>!</w:t>
+            </w:r>
+            <w:r>
+              <w:rPr>
+                <w:rFonts w:eastAsia="Arial"/>
+              </w:rPr>
+              <w:t>”</w:t>
             </w:r>
           </w:p>
         </w:tc>
@@ -451,7 +570,6 @@
           </w:tcPr>
           <w:p>
             <w:pPr>
-              <w:jc w:val="center"/>
               <w:rPr>
                 <w:rFonts w:eastAsia="Arial"/>
               </w:rPr>
@@ -462,14 +580,12 @@
               </w:rPr>
               <w:t xml:space="preserve">Validar formato de </w:t>
             </w:r>
-            <w:proofErr w:type="spellStart"/>
-            <w:r>
-              <w:rPr>
-                <w:rFonts w:eastAsia="Arial"/>
-              </w:rPr>
-              <w:t>email</w:t>
-            </w:r>
-            <w:proofErr w:type="spellEnd"/>
+            <w:r>
+              <w:rPr>
+                <w:rFonts w:eastAsia="Arial"/>
+              </w:rPr>
+              <w:t>e-mail</w:t>
+            </w:r>
             <w:r>
               <w:rPr>
                 <w:rFonts w:eastAsia="Arial"/>
@@ -484,30 +600,80 @@
           </w:tcPr>
           <w:p>
             <w:pPr>
-              <w:jc w:val="center"/>
-              <w:rPr>
-                <w:rFonts w:eastAsia="Arial"/>
-              </w:rPr>
-            </w:pPr>
-            <w:r>
-              <w:rPr>
-                <w:rFonts w:eastAsia="Arial"/>
-              </w:rPr>
-              <w:t xml:space="preserve">Nome: Carlos Lima, </w:t>
-            </w:r>
-            <w:proofErr w:type="spellStart"/>
-            <w:r>
-              <w:rPr>
-                <w:rFonts w:eastAsia="Arial"/>
-              </w:rPr>
-              <w:t>Email</w:t>
-            </w:r>
-            <w:proofErr w:type="spellEnd"/>
-            <w:r>
-              <w:rPr>
-                <w:rFonts w:eastAsia="Arial"/>
-              </w:rPr>
-              <w:t>: carlosempresa.com, Cargo: Suporte, CPF: 98765432100, Departamento: Suporte, Senha: 123456</w:t>
+              <w:rPr>
+                <w:rFonts w:eastAsia="Arial"/>
+              </w:rPr>
+            </w:pPr>
+            <w:r>
+              <w:rPr>
+                <w:rFonts w:eastAsia="Arial"/>
+              </w:rPr>
+              <w:t>Nome: "João"</w:t>
+            </w:r>
+          </w:p>
+          <w:p>
+            <w:pPr>
+              <w:rPr>
+                <w:rFonts w:eastAsia="Arial"/>
+              </w:rPr>
+            </w:pPr>
+            <w:r>
+              <w:rPr>
+                <w:rFonts w:eastAsia="Arial"/>
+              </w:rPr>
+              <w:t>Email: "joao.coord.com"</w:t>
+            </w:r>
+          </w:p>
+          <w:p>
+            <w:pPr>
+              <w:rPr>
+                <w:rFonts w:eastAsia="Arial"/>
+              </w:rPr>
+            </w:pPr>
+            <w:r>
+              <w:rPr>
+                <w:rFonts w:eastAsia="Arial"/>
+              </w:rPr>
+              <w:t>Cargo: "COORDENADOR"</w:t>
+            </w:r>
+          </w:p>
+          <w:p>
+            <w:pPr>
+              <w:rPr>
+                <w:rFonts w:eastAsia="Arial"/>
+              </w:rPr>
+            </w:pPr>
+            <w:r>
+              <w:rPr>
+                <w:rFonts w:eastAsia="Arial"/>
+              </w:rPr>
+              <w:t>CPF: "25095754061"</w:t>
+            </w:r>
+          </w:p>
+          <w:p>
+            <w:pPr>
+              <w:rPr>
+                <w:rFonts w:eastAsia="Arial"/>
+              </w:rPr>
+            </w:pPr>
+            <w:r>
+              <w:rPr>
+                <w:rFonts w:eastAsia="Arial"/>
+              </w:rPr>
+              <w:t>Departamento: "TI"</w:t>
+            </w:r>
+          </w:p>
+          <w:p>
+            <w:pPr>
+              <w:rPr>
+                <w:rFonts w:eastAsia="Arial"/>
+              </w:rPr>
+            </w:pPr>
+            <w:r>
+              <w:rPr>
+                <w:rFonts w:eastAsia="Arial"/>
+              </w:rPr>
+              <w:t>Senha: "123456"</w:t>
             </w:r>
           </w:p>
         </w:tc>
@@ -517,30 +683,34 @@
           </w:tcPr>
           <w:p>
             <w:pPr>
-              <w:jc w:val="center"/>
-              <w:rPr>
-                <w:rFonts w:eastAsia="Arial"/>
-              </w:rPr>
-            </w:pPr>
-            <w:r>
-              <w:rPr>
-                <w:rFonts w:eastAsia="Arial"/>
-              </w:rPr>
-              <w:t xml:space="preserve">Mensagem 'Formato de </w:t>
-            </w:r>
-            <w:proofErr w:type="spellStart"/>
-            <w:r>
-              <w:rPr>
-                <w:rFonts w:eastAsia="Arial"/>
-              </w:rPr>
-              <w:t>email</w:t>
-            </w:r>
-            <w:proofErr w:type="spellEnd"/>
-            <w:r>
-              <w:rPr>
-                <w:rFonts w:eastAsia="Arial"/>
-              </w:rPr>
-              <w:t xml:space="preserve"> inválido'  </w:t>
+              <w:jc w:val="left"/>
+              <w:rPr>
+                <w:rFonts w:eastAsia="Arial"/>
+              </w:rPr>
+            </w:pPr>
+            <w:r>
+              <w:rPr>
+                <w:rFonts w:eastAsia="Arial"/>
+              </w:rPr>
+              <w:t xml:space="preserve">Mensagem </w:t>
+            </w:r>
+            <w:r>
+              <w:rPr>
+                <w:rFonts w:eastAsia="Arial"/>
+              </w:rPr>
+              <w:t>“</w:t>
+            </w:r>
+            <w:r>
+              <w:rPr>
+                <w:rFonts w:eastAsia="Arial"/>
+              </w:rPr>
+              <w:t>Informe um email válido</w:t>
+            </w:r>
+            <w:r>
+              <w:rPr>
+                <w:rFonts w:eastAsia="Arial"/>
+              </w:rPr>
+              <w:t>”</w:t>
             </w:r>
           </w:p>
         </w:tc>
@@ -577,58 +747,27 @@
           </w:tcPr>
           <w:p>
             <w:pPr>
-              <w:jc w:val="center"/>
-              <w:rPr>
-                <w:rFonts w:eastAsia="Arial"/>
-                <w:color w:val="000000" w:themeColor="text1"/>
-              </w:rPr>
-            </w:pPr>
-            <w:proofErr w:type="spellStart"/>
-            <w:r>
-              <w:rPr>
-                <w:rFonts w:eastAsia="Arial"/>
-                <w:color w:val="000000" w:themeColor="text1"/>
-                <w:lang w:val="en-US"/>
-              </w:rPr>
-              <w:t>Validar</w:t>
-            </w:r>
-            <w:proofErr w:type="spellEnd"/>
-            <w:r>
-              <w:rPr>
-                <w:rFonts w:eastAsia="Arial"/>
-                <w:color w:val="000000" w:themeColor="text1"/>
-                <w:lang w:val="en-US"/>
-              </w:rPr>
-              <w:t xml:space="preserve"> </w:t>
-            </w:r>
-            <w:proofErr w:type="spellStart"/>
-            <w:r>
-              <w:rPr>
-                <w:rFonts w:eastAsia="Arial"/>
-                <w:color w:val="000000" w:themeColor="text1"/>
-                <w:lang w:val="en-US"/>
-              </w:rPr>
-              <w:t>senha</w:t>
-            </w:r>
-            <w:proofErr w:type="spellEnd"/>
-            <w:r>
-              <w:rPr>
-                <w:rFonts w:eastAsia="Arial"/>
-                <w:color w:val="000000" w:themeColor="text1"/>
-                <w:lang w:val="en-US"/>
-              </w:rPr>
-              <w:t xml:space="preserve"> </w:t>
-            </w:r>
-            <w:proofErr w:type="spellStart"/>
-            <w:r>
-              <w:rPr>
-                <w:rFonts w:eastAsia="Arial"/>
-                <w:color w:val="000000" w:themeColor="text1"/>
-                <w:lang w:val="en-US"/>
-              </w:rPr>
-              <w:t>mínima</w:t>
-            </w:r>
-            <w:proofErr w:type="spellEnd"/>
+              <w:rPr>
+                <w:rFonts w:eastAsia="Arial"/>
+                <w:color w:val="000000" w:themeColor="text1"/>
+              </w:rPr>
+            </w:pPr>
+            <w:r>
+              <w:rPr>
+                <w:rFonts w:eastAsia="Arial"/>
+                <w:color w:val="000000" w:themeColor="text1"/>
+                <w:lang w:val="en-US"/>
+              </w:rPr>
+              <w:t xml:space="preserve">Validar senha </w:t>
+            </w:r>
+            <w:r>
+              <w:rPr>
+                <w:rFonts w:eastAsia="Arial"/>
+                <w:color w:val="000000" w:themeColor="text1"/>
+                <w:lang w:val="en-US"/>
+              </w:rPr>
+              <w:t>minima</w:t>
+            </w:r>
           </w:p>
         </w:tc>
         <w:tc>
@@ -637,154 +776,103 @@
           </w:tcPr>
           <w:p>
             <w:pPr>
-              <w:jc w:val="center"/>
-              <w:rPr>
-                <w:rFonts w:eastAsia="Arial"/>
-                <w:color w:val="000000" w:themeColor="text1"/>
-                <w:lang w:val="en-US"/>
-              </w:rPr>
-            </w:pPr>
-            <w:r>
-              <w:rPr>
-                <w:rFonts w:eastAsia="Arial"/>
-                <w:color w:val="000000" w:themeColor="text1"/>
-                <w:lang w:val="en-US"/>
-              </w:rPr>
-              <w:t xml:space="preserve">Nome: Fernanda Alves, Email: </w:t>
-            </w:r>
-            <w:r>
-              <w:rPr>
-                <w:rFonts w:eastAsia="Arial"/>
-                <w:lang w:val="en-US"/>
-              </w:rPr>
-              <w:t>fernanda@empresa.</w:t>
-            </w:r>
-            <w:r>
-              <w:rPr>
-                <w:rFonts w:eastAsia="Arial"/>
-                <w:lang w:val="en-US"/>
-              </w:rPr>
-              <w:t>c</w:t>
-            </w:r>
-            <w:r>
-              <w:rPr>
-                <w:rFonts w:eastAsia="Arial"/>
-                <w:lang w:val="en-US"/>
-              </w:rPr>
-              <w:t>om</w:t>
-            </w:r>
-            <w:r>
-              <w:rPr>
-                <w:rFonts w:eastAsia="Arial"/>
-                <w:color w:val="000000" w:themeColor="text1"/>
-                <w:lang w:val="en-US"/>
-              </w:rPr>
-              <w:t xml:space="preserve">, </w:t>
-            </w:r>
-          </w:p>
-          <w:p>
-            <w:pPr>
-              <w:jc w:val="center"/>
-              <w:rPr>
-                <w:rFonts w:eastAsia="Arial"/>
-                <w:color w:val="000000" w:themeColor="text1"/>
-              </w:rPr>
-            </w:pPr>
-            <w:r>
-              <w:rPr>
-                <w:rFonts w:eastAsia="Arial"/>
-                <w:color w:val="000000" w:themeColor="text1"/>
-                <w:lang w:val="en-US"/>
-              </w:rPr>
-              <w:t xml:space="preserve">Cargo: </w:t>
-            </w:r>
-            <w:proofErr w:type="spellStart"/>
-            <w:r>
-              <w:rPr>
-                <w:rFonts w:eastAsia="Arial"/>
-                <w:color w:val="000000" w:themeColor="text1"/>
-                <w:lang w:val="en-US"/>
-              </w:rPr>
-              <w:t>Assistente</w:t>
-            </w:r>
-            <w:proofErr w:type="spellEnd"/>
-            <w:r>
-              <w:rPr>
-                <w:rFonts w:eastAsia="Arial"/>
-                <w:color w:val="000000" w:themeColor="text1"/>
-                <w:lang w:val="en-US"/>
-              </w:rPr>
-              <w:t>,</w:t>
-            </w:r>
-            <w:r>
-              <w:rPr>
-                <w:rFonts w:eastAsia="Arial"/>
-                <w:color w:val="000000" w:themeColor="text1"/>
-                <w:lang w:val="en-US"/>
-              </w:rPr>
-              <w:t xml:space="preserve"> </w:t>
-            </w:r>
-            <w:r>
-              <w:rPr>
-                <w:rFonts w:eastAsia="Arial"/>
-                <w:color w:val="000000" w:themeColor="text1"/>
-                <w:lang w:val="en-US"/>
-              </w:rPr>
-              <w:t xml:space="preserve">CPF: 45678912300, </w:t>
-            </w:r>
-            <w:proofErr w:type="spellStart"/>
-            <w:r>
-              <w:rPr>
-                <w:rFonts w:eastAsia="Arial"/>
-                <w:color w:val="000000" w:themeColor="text1"/>
-                <w:lang w:val="en-US"/>
-              </w:rPr>
-              <w:t>Departamento</w:t>
-            </w:r>
-            <w:proofErr w:type="spellEnd"/>
-            <w:r>
-              <w:rPr>
-                <w:rFonts w:eastAsia="Arial"/>
-                <w:color w:val="000000" w:themeColor="text1"/>
-                <w:lang w:val="en-US"/>
-              </w:rPr>
-              <w:t xml:space="preserve">: </w:t>
-            </w:r>
-            <w:proofErr w:type="spellStart"/>
-            <w:r>
-              <w:rPr>
-                <w:rFonts w:eastAsia="Arial"/>
-                <w:color w:val="000000" w:themeColor="text1"/>
-                <w:lang w:val="en-US"/>
-              </w:rPr>
-              <w:t>Financeiro</w:t>
-            </w:r>
-            <w:proofErr w:type="spellEnd"/>
-            <w:r>
-              <w:rPr>
-                <w:rFonts w:eastAsia="Arial"/>
-                <w:color w:val="000000" w:themeColor="text1"/>
-                <w:lang w:val="en-US"/>
-              </w:rPr>
-              <w:t xml:space="preserve">, </w:t>
-            </w:r>
-            <w:proofErr w:type="spellStart"/>
-            <w:r>
-              <w:rPr>
-                <w:rFonts w:eastAsia="Arial"/>
-                <w:color w:val="000000" w:themeColor="text1"/>
-                <w:lang w:val="en-US"/>
-              </w:rPr>
-              <w:t>Senha</w:t>
-            </w:r>
-            <w:proofErr w:type="spellEnd"/>
-            <w:r>
-              <w:rPr>
-                <w:rFonts w:eastAsia="Arial"/>
-                <w:color w:val="000000" w:themeColor="text1"/>
-                <w:lang w:val="en-US"/>
-              </w:rPr>
-              <w:t>: 12</w:t>
+              <w:rPr>
+                <w:rFonts w:eastAsia="Arial"/>
+                <w:color w:val="000000" w:themeColor="text1"/>
+                <w:lang w:val="en-US"/>
+              </w:rPr>
+            </w:pPr>
+            <w:r>
+              <w:rPr>
+                <w:rFonts w:eastAsia="Arial"/>
+                <w:color w:val="000000" w:themeColor="text1"/>
+                <w:lang w:val="en-US"/>
+              </w:rPr>
+              <w:t>Nome: "Paula"</w:t>
+            </w:r>
+          </w:p>
+          <w:p>
+            <w:pPr>
+              <w:rPr>
+                <w:rFonts w:eastAsia="Arial"/>
+                <w:color w:val="000000" w:themeColor="text1"/>
+                <w:lang w:val="en-US"/>
+              </w:rPr>
+            </w:pPr>
+            <w:r>
+              <w:rPr>
+                <w:rFonts w:eastAsia="Arial"/>
+                <w:color w:val="000000" w:themeColor="text1"/>
+                <w:lang w:val="en-US"/>
+              </w:rPr>
+              <w:t>Email: "paula.aprendiz@evt.com"</w:t>
+            </w:r>
+          </w:p>
+          <w:p>
+            <w:pPr>
+              <w:rPr>
+                <w:rFonts w:eastAsia="Arial"/>
+                <w:color w:val="000000" w:themeColor="text1"/>
+                <w:lang w:val="en-US"/>
+              </w:rPr>
+            </w:pPr>
+            <w:r>
+              <w:rPr>
+                <w:rFonts w:eastAsia="Arial"/>
+                <w:color w:val="000000" w:themeColor="text1"/>
+                <w:lang w:val="en-US"/>
+              </w:rPr>
+              <w:t>Cargo: "APRENDIZ"</w:t>
+            </w:r>
+          </w:p>
+          <w:p>
+            <w:pPr>
+              <w:rPr>
+                <w:rFonts w:eastAsia="Arial"/>
+                <w:color w:val="000000" w:themeColor="text1"/>
+                <w:lang w:val="en-US"/>
+              </w:rPr>
+            </w:pPr>
+            <w:r>
+              <w:rPr>
+                <w:rFonts w:eastAsia="Arial"/>
+                <w:color w:val="000000" w:themeColor="text1"/>
+                <w:lang w:val="en-US"/>
+              </w:rPr>
+              <w:t>CPF: "39275075042"</w:t>
+            </w:r>
+          </w:p>
+          <w:p>
+            <w:pPr>
+              <w:rPr>
+                <w:rFonts w:eastAsia="Arial"/>
+                <w:color w:val="000000" w:themeColor="text1"/>
+                <w:lang w:val="en-US"/>
+              </w:rPr>
+            </w:pPr>
+            <w:r>
+              <w:rPr>
+                <w:rFonts w:eastAsia="Arial"/>
+                <w:color w:val="000000" w:themeColor="text1"/>
+                <w:lang w:val="en-US"/>
+              </w:rPr>
+              <w:t>Departamento: "TI"</w:t>
+            </w:r>
+          </w:p>
+          <w:p>
+            <w:pPr>
+              <w:rPr>
+                <w:rFonts w:eastAsia="Arial"/>
+                <w:color w:val="000000" w:themeColor="text1"/>
+              </w:rPr>
+            </w:pPr>
+            <w:r>
+              <w:rPr>
+                <w:rFonts w:eastAsia="Arial"/>
+                <w:color w:val="000000" w:themeColor="text1"/>
+                <w:lang w:val="en-US"/>
+              </w:rPr>
+              <w:t>Senha: "12"</w:t>
             </w:r>
           </w:p>
         </w:tc>
@@ -794,119 +882,43 @@
           </w:tcPr>
           <w:p>
             <w:pPr>
-              <w:jc w:val="center"/>
-              <w:rPr>
-                <w:rFonts w:eastAsia="Arial"/>
-                <w:color w:val="000000" w:themeColor="text1"/>
-              </w:rPr>
-            </w:pPr>
-            <w:proofErr w:type="spellStart"/>
-            <w:r>
-              <w:rPr>
-                <w:rFonts w:eastAsia="Arial"/>
-                <w:color w:val="000000" w:themeColor="text1"/>
-                <w:lang w:val="en-US"/>
-              </w:rPr>
-              <w:t>Mensagem</w:t>
-            </w:r>
-            <w:proofErr w:type="spellEnd"/>
-            <w:r>
-              <w:rPr>
-                <w:rFonts w:eastAsia="Arial"/>
-                <w:color w:val="000000" w:themeColor="text1"/>
-                <w:lang w:val="en-US"/>
-              </w:rPr>
-              <w:t xml:space="preserve"> 'A </w:t>
-            </w:r>
-            <w:proofErr w:type="spellStart"/>
-            <w:r>
-              <w:rPr>
-                <w:rFonts w:eastAsia="Arial"/>
-                <w:color w:val="000000" w:themeColor="text1"/>
-                <w:lang w:val="en-US"/>
-              </w:rPr>
-              <w:t>senha</w:t>
-            </w:r>
-            <w:proofErr w:type="spellEnd"/>
-            <w:r>
-              <w:rPr>
-                <w:rFonts w:eastAsia="Arial"/>
-                <w:color w:val="000000" w:themeColor="text1"/>
-                <w:lang w:val="en-US"/>
-              </w:rPr>
-              <w:t xml:space="preserve"> </w:t>
-            </w:r>
-            <w:proofErr w:type="spellStart"/>
-            <w:r>
-              <w:rPr>
-                <w:rFonts w:eastAsia="Arial"/>
-                <w:color w:val="000000" w:themeColor="text1"/>
-                <w:lang w:val="en-US"/>
-              </w:rPr>
-              <w:t>deve</w:t>
-            </w:r>
-            <w:proofErr w:type="spellEnd"/>
-            <w:r>
-              <w:rPr>
-                <w:rFonts w:eastAsia="Arial"/>
-                <w:color w:val="000000" w:themeColor="text1"/>
-                <w:lang w:val="en-US"/>
-              </w:rPr>
-              <w:t xml:space="preserve"> </w:t>
-            </w:r>
-            <w:proofErr w:type="spellStart"/>
-            <w:r>
-              <w:rPr>
-                <w:rFonts w:eastAsia="Arial"/>
-                <w:color w:val="000000" w:themeColor="text1"/>
-                <w:lang w:val="en-US"/>
-              </w:rPr>
-              <w:t>ter</w:t>
-            </w:r>
-            <w:proofErr w:type="spellEnd"/>
-            <w:r>
-              <w:rPr>
-                <w:rFonts w:eastAsia="Arial"/>
-                <w:color w:val="000000" w:themeColor="text1"/>
-                <w:lang w:val="en-US"/>
-              </w:rPr>
-              <w:t xml:space="preserve"> no </w:t>
-            </w:r>
-            <w:proofErr w:type="spellStart"/>
-            <w:r>
-              <w:rPr>
-                <w:rFonts w:eastAsia="Arial"/>
-                <w:color w:val="000000" w:themeColor="text1"/>
-                <w:lang w:val="en-US"/>
-              </w:rPr>
-              <w:t>mínimo</w:t>
-            </w:r>
-            <w:proofErr w:type="spellEnd"/>
-            <w:r>
-              <w:rPr>
-                <w:rFonts w:eastAsia="Arial"/>
-                <w:color w:val="000000" w:themeColor="text1"/>
-                <w:lang w:val="en-US"/>
-              </w:rPr>
-              <w:t xml:space="preserve"> 6 </w:t>
-            </w:r>
-            <w:proofErr w:type="spellStart"/>
-            <w:r>
-              <w:rPr>
-                <w:rFonts w:eastAsia="Arial"/>
-                <w:color w:val="000000" w:themeColor="text1"/>
-                <w:lang w:val="en-US"/>
-              </w:rPr>
-              <w:t>caracteres</w:t>
-            </w:r>
-            <w:proofErr w:type="spellEnd"/>
-            <w:r>
-              <w:rPr>
-                <w:rFonts w:eastAsia="Arial"/>
-                <w:color w:val="000000" w:themeColor="text1"/>
-                <w:lang w:val="en-US"/>
-              </w:rPr>
-              <w:t>'</w:t>
+              <w:jc w:val="left"/>
+              <w:rPr>
+                <w:rFonts w:eastAsia="Arial"/>
+                <w:color w:val="000000" w:themeColor="text1"/>
+              </w:rPr>
+            </w:pPr>
+            <w:r>
+              <w:rPr>
+                <w:rFonts w:eastAsia="Arial"/>
+                <w:color w:val="000000" w:themeColor="text1"/>
+                <w:lang w:val="en-US"/>
+              </w:rPr>
+              <w:t xml:space="preserve">Mensagem </w:t>
+            </w:r>
+            <w:r>
+              <w:rPr>
+                <w:rFonts w:eastAsia="Arial"/>
+                <w:color w:val="000000" w:themeColor="text1"/>
+                <w:lang w:val="en-US"/>
+              </w:rPr>
+              <w:t>“</w:t>
+            </w:r>
+            <w:r>
+              <w:rPr>
+                <w:rFonts w:eastAsia="Arial"/>
+                <w:color w:val="000000" w:themeColor="text1"/>
+                <w:lang w:val="en-US"/>
+              </w:rPr>
+              <w:t>A senha deve ter no mínimo 6 caracteres</w:t>
+            </w:r>
+            <w:r>
+              <w:rPr>
+                <w:rFonts w:eastAsia="Arial"/>
+                <w:color w:val="000000" w:themeColor="text1"/>
+                <w:lang w:val="en-US"/>
+              </w:rPr>
+              <w:t>”</w:t>
             </w:r>
           </w:p>
         </w:tc>
@@ -943,58 +955,19 @@
           </w:tcPr>
           <w:p>
             <w:pPr>
-              <w:jc w:val="center"/>
-              <w:rPr>
-                <w:rFonts w:eastAsia="Arial"/>
-                <w:color w:val="000000" w:themeColor="text1"/>
-              </w:rPr>
-            </w:pPr>
-            <w:proofErr w:type="spellStart"/>
-            <w:r>
-              <w:rPr>
-                <w:rFonts w:eastAsia="Arial"/>
-                <w:color w:val="000000" w:themeColor="text1"/>
-                <w:lang w:val="en-US"/>
-              </w:rPr>
-              <w:t>Validar</w:t>
-            </w:r>
-            <w:proofErr w:type="spellEnd"/>
-            <w:r>
-              <w:rPr>
-                <w:rFonts w:eastAsia="Arial"/>
-                <w:color w:val="000000" w:themeColor="text1"/>
-                <w:lang w:val="en-US"/>
-              </w:rPr>
-              <w:t xml:space="preserve"> </w:t>
-            </w:r>
-            <w:proofErr w:type="spellStart"/>
-            <w:r>
-              <w:rPr>
-                <w:rFonts w:eastAsia="Arial"/>
-                <w:color w:val="000000" w:themeColor="text1"/>
-                <w:lang w:val="en-US"/>
-              </w:rPr>
-              <w:t>campos</w:t>
-            </w:r>
-            <w:proofErr w:type="spellEnd"/>
-            <w:r>
-              <w:rPr>
-                <w:rFonts w:eastAsia="Arial"/>
-                <w:color w:val="000000" w:themeColor="text1"/>
-                <w:lang w:val="en-US"/>
-              </w:rPr>
-              <w:t xml:space="preserve"> </w:t>
-            </w:r>
-            <w:proofErr w:type="spellStart"/>
-            <w:r>
-              <w:rPr>
-                <w:rFonts w:eastAsia="Arial"/>
-                <w:color w:val="000000" w:themeColor="text1"/>
-                <w:lang w:val="en-US"/>
-              </w:rPr>
-              <w:t>obrigatórios</w:t>
-            </w:r>
-            <w:proofErr w:type="spellEnd"/>
+              <w:rPr>
+                <w:rFonts w:eastAsia="Arial"/>
+                <w:color w:val="000000" w:themeColor="text1"/>
+              </w:rPr>
+            </w:pPr>
+            <w:r>
+              <w:rPr>
+                <w:rFonts w:eastAsia="Arial"/>
+                <w:color w:val="000000" w:themeColor="text1"/>
+                <w:lang w:val="en-US"/>
+              </w:rPr>
+              <w:t>Validar campos obrigatórios</w:t>
+            </w:r>
           </w:p>
         </w:tc>
         <w:tc>
@@ -1003,156 +976,104 @@
           </w:tcPr>
           <w:p>
             <w:pPr>
-              <w:jc w:val="center"/>
-              <w:rPr>
-                <w:rFonts w:eastAsia="Arial"/>
-                <w:color w:val="000000" w:themeColor="text1"/>
-              </w:rPr>
-            </w:pPr>
-            <w:r>
-              <w:rPr>
-                <w:rFonts w:eastAsia="Arial"/>
-                <w:color w:val="000000" w:themeColor="text1"/>
-                <w:lang w:val="en-US"/>
-              </w:rPr>
-              <w:t xml:space="preserve">Nome </w:t>
-            </w:r>
-            <w:proofErr w:type="spellStart"/>
-            <w:r>
-              <w:rPr>
-                <w:rFonts w:eastAsia="Arial"/>
-                <w:color w:val="000000" w:themeColor="text1"/>
-                <w:lang w:val="en-US"/>
-              </w:rPr>
-              <w:t>vazio</w:t>
-            </w:r>
-            <w:proofErr w:type="spellEnd"/>
-            <w:r>
-              <w:rPr>
-                <w:rFonts w:eastAsia="Arial"/>
-                <w:color w:val="000000" w:themeColor="text1"/>
-                <w:lang w:val="en-US"/>
-              </w:rPr>
-              <w:t xml:space="preserve">, Email </w:t>
-            </w:r>
-            <w:proofErr w:type="spellStart"/>
-            <w:r>
-              <w:rPr>
-                <w:rFonts w:eastAsia="Arial"/>
-                <w:color w:val="000000" w:themeColor="text1"/>
-                <w:lang w:val="en-US"/>
-              </w:rPr>
-              <w:t>válido</w:t>
-            </w:r>
-            <w:proofErr w:type="spellEnd"/>
-            <w:r>
-              <w:rPr>
-                <w:rFonts w:eastAsia="Arial"/>
-                <w:color w:val="000000" w:themeColor="text1"/>
-                <w:lang w:val="en-US"/>
-              </w:rPr>
-              <w:t xml:space="preserve">, CPF </w:t>
-            </w:r>
-            <w:proofErr w:type="spellStart"/>
-            <w:r>
-              <w:rPr>
-                <w:rFonts w:eastAsia="Arial"/>
-                <w:color w:val="000000" w:themeColor="text1"/>
-                <w:lang w:val="en-US"/>
-              </w:rPr>
-              <w:t>válido</w:t>
-            </w:r>
-            <w:proofErr w:type="spellEnd"/>
-            <w:r>
-              <w:rPr>
-                <w:rFonts w:eastAsia="Arial"/>
-                <w:color w:val="000000" w:themeColor="text1"/>
-                <w:lang w:val="en-US"/>
-              </w:rPr>
-              <w:t xml:space="preserve">, Cargo </w:t>
-            </w:r>
-            <w:proofErr w:type="spellStart"/>
-            <w:r>
-              <w:rPr>
-                <w:rFonts w:eastAsia="Arial"/>
-                <w:color w:val="000000" w:themeColor="text1"/>
-                <w:lang w:val="en-US"/>
-              </w:rPr>
-              <w:t>válido</w:t>
-            </w:r>
-            <w:proofErr w:type="spellEnd"/>
-            <w:r>
-              <w:rPr>
-                <w:rFonts w:eastAsia="Arial"/>
-                <w:color w:val="000000" w:themeColor="text1"/>
-                <w:lang w:val="en-US"/>
-              </w:rPr>
-              <w:t xml:space="preserve">, </w:t>
-            </w:r>
-            <w:proofErr w:type="spellStart"/>
-            <w:r>
-              <w:rPr>
-                <w:rFonts w:eastAsia="Arial"/>
-                <w:color w:val="000000" w:themeColor="text1"/>
-                <w:lang w:val="en-US"/>
-              </w:rPr>
-              <w:t>Departamento</w:t>
-            </w:r>
-            <w:proofErr w:type="spellEnd"/>
-            <w:r>
-              <w:rPr>
-                <w:rFonts w:eastAsia="Arial"/>
-                <w:color w:val="000000" w:themeColor="text1"/>
-                <w:lang w:val="en-US"/>
-              </w:rPr>
-              <w:t xml:space="preserve"> </w:t>
-            </w:r>
-            <w:proofErr w:type="spellStart"/>
-            <w:r>
-              <w:rPr>
-                <w:rFonts w:eastAsia="Arial"/>
-                <w:color w:val="000000" w:themeColor="text1"/>
-                <w:lang w:val="en-US"/>
-              </w:rPr>
-              <w:t>válido</w:t>
-            </w:r>
-            <w:proofErr w:type="spellEnd"/>
-            <w:r>
-              <w:rPr>
-                <w:rFonts w:eastAsia="Arial"/>
-                <w:color w:val="000000" w:themeColor="text1"/>
-                <w:lang w:val="en-US"/>
-              </w:rPr>
-              <w:t xml:space="preserve">, </w:t>
-            </w:r>
-            <w:proofErr w:type="spellStart"/>
-            <w:r>
-              <w:rPr>
-                <w:rFonts w:eastAsia="Arial"/>
-                <w:color w:val="000000" w:themeColor="text1"/>
-                <w:lang w:val="en-US"/>
-              </w:rPr>
-              <w:t>Senha</w:t>
-            </w:r>
-            <w:proofErr w:type="spellEnd"/>
-            <w:r>
-              <w:rPr>
-                <w:rFonts w:eastAsia="Arial"/>
-                <w:color w:val="000000" w:themeColor="text1"/>
-                <w:lang w:val="en-US"/>
-              </w:rPr>
-              <w:t xml:space="preserve"> </w:t>
-            </w:r>
-            <w:proofErr w:type="spellStart"/>
-            <w:r>
-              <w:rPr>
-                <w:rFonts w:eastAsia="Arial"/>
-                <w:color w:val="000000" w:themeColor="text1"/>
-                <w:lang w:val="en-US"/>
-              </w:rPr>
-              <w:t>válida</w:t>
-            </w:r>
-            <w:proofErr w:type="spellEnd"/>
+              <w:rPr>
+                <w:rFonts w:eastAsia="Arial"/>
+                <w:color w:val="000000" w:themeColor="text1"/>
+                <w:lang w:val="en-US"/>
+              </w:rPr>
+            </w:pPr>
+            <w:r>
+              <w:rPr>
+                <w:rFonts w:eastAsia="Arial"/>
+                <w:color w:val="000000" w:themeColor="text1"/>
+                <w:lang w:val="en-US"/>
+              </w:rPr>
+              <w:t>Nome: ""</w:t>
+            </w:r>
+          </w:p>
+          <w:p>
+            <w:pPr>
+              <w:rPr>
+                <w:rFonts w:eastAsia="Arial"/>
+                <w:color w:val="000000" w:themeColor="text1"/>
+                <w:lang w:val="en-US"/>
+              </w:rPr>
+            </w:pPr>
+            <w:r>
+              <w:rPr>
+                <w:rFonts w:eastAsia="Arial"/>
+                <w:color w:val="000000" w:themeColor="text1"/>
+                <w:lang w:val="en-US"/>
+              </w:rPr>
+              <w:t>Email: ""</w:t>
+            </w:r>
+          </w:p>
+          <w:p>
+            <w:pPr>
+              <w:rPr>
+                <w:rFonts w:eastAsia="Arial"/>
+                <w:color w:val="000000" w:themeColor="text1"/>
+                <w:lang w:val="en-US"/>
+              </w:rPr>
+            </w:pPr>
+            <w:r>
+              <w:rPr>
+                <w:rFonts w:eastAsia="Arial"/>
+                <w:color w:val="000000" w:themeColor="text1"/>
+                <w:lang w:val="en-US"/>
+              </w:rPr>
+              <w:t>Cargo: ""</w:t>
+            </w:r>
+          </w:p>
+          <w:p>
+            <w:pPr>
+              <w:rPr>
+                <w:rFonts w:eastAsia="Arial"/>
+                <w:color w:val="000000" w:themeColor="text1"/>
+                <w:lang w:val="en-US"/>
+              </w:rPr>
+            </w:pPr>
+            <w:r>
+              <w:rPr>
+                <w:rFonts w:eastAsia="Arial"/>
+                <w:color w:val="000000" w:themeColor="text1"/>
+                <w:lang w:val="en-US"/>
+              </w:rPr>
+              <w:t>CPF: ""</w:t>
+            </w:r>
+          </w:p>
+          <w:p>
+            <w:pPr>
+              <w:rPr>
+                <w:rFonts w:eastAsia="Arial"/>
+                <w:color w:val="000000" w:themeColor="text1"/>
+                <w:lang w:val="en-US"/>
+              </w:rPr>
+            </w:pPr>
+            <w:r>
+              <w:rPr>
+                <w:rFonts w:eastAsia="Arial"/>
+                <w:color w:val="000000" w:themeColor="text1"/>
+                <w:lang w:val="en-US"/>
+              </w:rPr>
+              <w:t>Departamento: ""</w:t>
+            </w:r>
+          </w:p>
+          <w:p>
+            <w:pPr>
+              <w:rPr>
+                <w:rFonts w:eastAsia="Arial"/>
+                <w:color w:val="000000" w:themeColor="text1"/>
+              </w:rPr>
+            </w:pPr>
+            <w:r>
+              <w:rPr>
+                <w:rFonts w:eastAsia="Arial"/>
+                <w:color w:val="000000" w:themeColor="text1"/>
+                <w:lang w:val="en-US"/>
+              </w:rPr>
+              <w:t>Senha: ""</w:t>
+            </w:r>
           </w:p>
         </w:tc>
         <w:tc>
@@ -1161,119 +1082,19 @@
           </w:tcPr>
           <w:p>
             <w:pPr>
-              <w:jc w:val="center"/>
-              <w:rPr>
-                <w:rFonts w:eastAsia="Arial"/>
-                <w:color w:val="000000" w:themeColor="text1"/>
-              </w:rPr>
-            </w:pPr>
-            <w:proofErr w:type="spellStart"/>
-            <w:r>
-              <w:rPr>
-                <w:rFonts w:eastAsia="Arial"/>
-                <w:color w:val="000000" w:themeColor="text1"/>
-                <w:lang w:val="en-US"/>
-              </w:rPr>
-              <w:t>Mensagem</w:t>
-            </w:r>
-            <w:proofErr w:type="spellEnd"/>
-            <w:r>
-              <w:rPr>
-                <w:rFonts w:eastAsia="Arial"/>
-                <w:color w:val="000000" w:themeColor="text1"/>
-                <w:lang w:val="en-US"/>
-              </w:rPr>
-              <w:t xml:space="preserve"> '</w:t>
-            </w:r>
-            <w:proofErr w:type="spellStart"/>
-            <w:r>
-              <w:rPr>
-                <w:rFonts w:eastAsia="Arial"/>
-                <w:color w:val="000000" w:themeColor="text1"/>
-                <w:lang w:val="en-US"/>
-              </w:rPr>
-              <w:t>Preencha</w:t>
-            </w:r>
-            <w:proofErr w:type="spellEnd"/>
-            <w:r>
-              <w:rPr>
-                <w:rFonts w:eastAsia="Arial"/>
-                <w:color w:val="000000" w:themeColor="text1"/>
-                <w:lang w:val="en-US"/>
-              </w:rPr>
-              <w:t xml:space="preserve"> </w:t>
-            </w:r>
-            <w:proofErr w:type="spellStart"/>
-            <w:r>
-              <w:rPr>
-                <w:rFonts w:eastAsia="Arial"/>
-                <w:color w:val="000000" w:themeColor="text1"/>
-                <w:lang w:val="en-US"/>
-              </w:rPr>
-              <w:t>todos</w:t>
-            </w:r>
-            <w:proofErr w:type="spellEnd"/>
-            <w:r>
-              <w:rPr>
-                <w:rFonts w:eastAsia="Arial"/>
-                <w:color w:val="000000" w:themeColor="text1"/>
-                <w:lang w:val="en-US"/>
-              </w:rPr>
-              <w:t xml:space="preserve"> </w:t>
-            </w:r>
-            <w:proofErr w:type="spellStart"/>
-            <w:r>
-              <w:rPr>
-                <w:rFonts w:eastAsia="Arial"/>
-                <w:color w:val="000000" w:themeColor="text1"/>
-                <w:lang w:val="en-US"/>
-              </w:rPr>
-              <w:t>os</w:t>
-            </w:r>
-            <w:proofErr w:type="spellEnd"/>
-            <w:r>
-              <w:rPr>
-                <w:rFonts w:eastAsia="Arial"/>
-                <w:color w:val="000000" w:themeColor="text1"/>
-                <w:lang w:val="en-US"/>
-              </w:rPr>
-              <w:t xml:space="preserve"> </w:t>
-            </w:r>
-            <w:proofErr w:type="spellStart"/>
-            <w:r>
-              <w:rPr>
-                <w:rFonts w:eastAsia="Arial"/>
-                <w:color w:val="000000" w:themeColor="text1"/>
-                <w:lang w:val="en-US"/>
-              </w:rPr>
-              <w:t>campos</w:t>
-            </w:r>
-            <w:proofErr w:type="spellEnd"/>
-            <w:r>
-              <w:rPr>
-                <w:rFonts w:eastAsia="Arial"/>
-                <w:color w:val="000000" w:themeColor="text1"/>
-                <w:lang w:val="en-US"/>
-              </w:rPr>
-              <w:t xml:space="preserve"> </w:t>
-            </w:r>
-            <w:proofErr w:type="spellStart"/>
-            <w:r>
-              <w:rPr>
-                <w:rFonts w:eastAsia="Arial"/>
-                <w:color w:val="000000" w:themeColor="text1"/>
-                <w:lang w:val="en-US"/>
-              </w:rPr>
-              <w:t>obrigatórios</w:t>
-            </w:r>
-            <w:proofErr w:type="spellEnd"/>
-            <w:r>
-              <w:rPr>
-                <w:rFonts w:eastAsia="Arial"/>
-                <w:color w:val="000000" w:themeColor="text1"/>
-                <w:lang w:val="en-US"/>
-              </w:rPr>
-              <w:t>'</w:t>
+              <w:jc w:val="left"/>
+              <w:rPr>
+                <w:rFonts w:eastAsia="Arial"/>
+                <w:color w:val="000000" w:themeColor="text1"/>
+              </w:rPr>
+            </w:pPr>
+            <w:r>
+              <w:rPr>
+                <w:rFonts w:eastAsia="Arial"/>
+                <w:color w:val="000000" w:themeColor="text1"/>
+                <w:lang w:val="en-US"/>
+              </w:rPr>
+              <w:t>Mensagem 'Preencha todos os campos obrigatórios'</w:t>
             </w:r>
           </w:p>
         </w:tc>
@@ -1310,40 +1131,19 @@
           </w:tcPr>
           <w:p>
             <w:pPr>
-              <w:jc w:val="center"/>
-              <w:rPr>
-                <w:rFonts w:eastAsia="Arial"/>
-                <w:color w:val="000000" w:themeColor="text1"/>
-              </w:rPr>
-            </w:pPr>
-            <w:proofErr w:type="spellStart"/>
-            <w:r>
-              <w:rPr>
-                <w:rFonts w:eastAsia="Arial"/>
-                <w:color w:val="000000" w:themeColor="text1"/>
-                <w:lang w:val="en-US"/>
-              </w:rPr>
-              <w:t>Editar</w:t>
-            </w:r>
-            <w:proofErr w:type="spellEnd"/>
-            <w:r>
-              <w:rPr>
-                <w:rFonts w:eastAsia="Arial"/>
-                <w:color w:val="000000" w:themeColor="text1"/>
-                <w:lang w:val="en-US"/>
-              </w:rPr>
-              <w:t xml:space="preserve"> </w:t>
-            </w:r>
-            <w:proofErr w:type="spellStart"/>
-            <w:r>
-              <w:rPr>
-                <w:rFonts w:eastAsia="Arial"/>
-                <w:color w:val="000000" w:themeColor="text1"/>
-                <w:lang w:val="en-US"/>
-              </w:rPr>
-              <w:t>funcionário</w:t>
-            </w:r>
-            <w:proofErr w:type="spellEnd"/>
+              <w:rPr>
+                <w:rFonts w:eastAsia="Arial"/>
+                <w:color w:val="000000" w:themeColor="text1"/>
+              </w:rPr>
+            </w:pPr>
+            <w:r>
+              <w:rPr>
+                <w:rFonts w:eastAsia="Arial"/>
+                <w:color w:val="000000" w:themeColor="text1"/>
+                <w:lang w:val="en-US"/>
+              </w:rPr>
+              <w:t>Editar funcionário</w:t>
+            </w:r>
           </w:p>
         </w:tc>
         <w:tc>
@@ -1352,119 +1152,18 @@
           </w:tcPr>
           <w:p>
             <w:pPr>
-              <w:jc w:val="center"/>
-              <w:rPr>
-                <w:rFonts w:eastAsia="Arial"/>
-                <w:color w:val="000000" w:themeColor="text1"/>
-              </w:rPr>
-            </w:pPr>
-            <w:proofErr w:type="spellStart"/>
-            <w:r>
-              <w:rPr>
-                <w:rFonts w:eastAsia="Arial"/>
-                <w:color w:val="000000" w:themeColor="text1"/>
-                <w:lang w:val="en-US"/>
-              </w:rPr>
-              <w:t>Alteração</w:t>
-            </w:r>
-            <w:proofErr w:type="spellEnd"/>
-            <w:r>
-              <w:rPr>
-                <w:rFonts w:eastAsia="Arial"/>
-                <w:color w:val="000000" w:themeColor="text1"/>
-                <w:lang w:val="en-US"/>
-              </w:rPr>
-              <w:t xml:space="preserve"> de dados </w:t>
-            </w:r>
-            <w:proofErr w:type="spellStart"/>
-            <w:r>
-              <w:rPr>
-                <w:rFonts w:eastAsia="Arial"/>
-                <w:color w:val="000000" w:themeColor="text1"/>
-                <w:lang w:val="en-US"/>
-              </w:rPr>
-              <w:t>já</w:t>
-            </w:r>
-            <w:proofErr w:type="spellEnd"/>
-            <w:r>
-              <w:rPr>
-                <w:rFonts w:eastAsia="Arial"/>
-                <w:color w:val="000000" w:themeColor="text1"/>
-                <w:lang w:val="en-US"/>
-              </w:rPr>
-              <w:t xml:space="preserve"> </w:t>
-            </w:r>
-            <w:proofErr w:type="spellStart"/>
-            <w:r>
-              <w:rPr>
-                <w:rFonts w:eastAsia="Arial"/>
-                <w:color w:val="000000" w:themeColor="text1"/>
-                <w:lang w:val="en-US"/>
-              </w:rPr>
-              <w:t>cadastrados</w:t>
-            </w:r>
-            <w:proofErr w:type="spellEnd"/>
-            <w:r>
-              <w:rPr>
-                <w:rFonts w:eastAsia="Arial"/>
-                <w:color w:val="000000" w:themeColor="text1"/>
-                <w:lang w:val="en-US"/>
-              </w:rPr>
-              <w:t xml:space="preserve"> (ex: </w:t>
-            </w:r>
-            <w:proofErr w:type="spellStart"/>
-            <w:r>
-              <w:rPr>
-                <w:rFonts w:eastAsia="Arial"/>
-                <w:color w:val="000000" w:themeColor="text1"/>
-                <w:lang w:val="en-US"/>
-              </w:rPr>
-              <w:t>mudar</w:t>
-            </w:r>
-            <w:proofErr w:type="spellEnd"/>
-            <w:r>
-              <w:rPr>
-                <w:rFonts w:eastAsia="Arial"/>
-                <w:color w:val="000000" w:themeColor="text1"/>
-                <w:lang w:val="en-US"/>
-              </w:rPr>
-              <w:t xml:space="preserve"> Cargo de </w:t>
-            </w:r>
-            <w:proofErr w:type="spellStart"/>
-            <w:r>
-              <w:rPr>
-                <w:rFonts w:eastAsia="Arial"/>
-                <w:color w:val="000000" w:themeColor="text1"/>
-                <w:lang w:val="en-US"/>
-              </w:rPr>
-              <w:t>Analista</w:t>
-            </w:r>
-            <w:proofErr w:type="spellEnd"/>
-            <w:r>
-              <w:rPr>
-                <w:rFonts w:eastAsia="Arial"/>
-                <w:color w:val="000000" w:themeColor="text1"/>
-                <w:lang w:val="en-US"/>
-              </w:rPr>
-              <w:t xml:space="preserve"> para </w:t>
-            </w:r>
-            <w:proofErr w:type="spellStart"/>
-            <w:r>
-              <w:rPr>
-                <w:rFonts w:eastAsia="Arial"/>
-                <w:color w:val="000000" w:themeColor="text1"/>
-                <w:lang w:val="en-US"/>
-              </w:rPr>
-              <w:t>Coordenador</w:t>
-            </w:r>
-            <w:proofErr w:type="spellEnd"/>
-            <w:r>
-              <w:rPr>
-                <w:rFonts w:eastAsia="Arial"/>
-                <w:color w:val="000000" w:themeColor="text1"/>
-                <w:lang w:val="en-US"/>
-              </w:rPr>
-              <w:t>)</w:t>
+              <w:rPr>
+                <w:rFonts w:eastAsia="Arial"/>
+                <w:color w:val="000000" w:themeColor="text1"/>
+              </w:rPr>
+            </w:pPr>
+            <w:r>
+              <w:rPr>
+                <w:rFonts w:eastAsia="Arial"/>
+                <w:color w:val="000000" w:themeColor="text1"/>
+                <w:lang w:val="en-US"/>
+              </w:rPr>
+              <w:t>Cargo: de "ANALISTA" para "COORDENADOR"</w:t>
             </w:r>
           </w:p>
         </w:tc>
@@ -1474,65 +1173,27 @@
           </w:tcPr>
           <w:p>
             <w:pPr>
-              <w:jc w:val="center"/>
-              <w:rPr>
-                <w:rFonts w:eastAsia="Arial"/>
-                <w:color w:val="000000" w:themeColor="text1"/>
-              </w:rPr>
-            </w:pPr>
-            <w:proofErr w:type="spellStart"/>
-            <w:r>
-              <w:rPr>
-                <w:rFonts w:eastAsia="Arial"/>
-                <w:color w:val="000000" w:themeColor="text1"/>
-                <w:lang w:val="en-US"/>
-              </w:rPr>
-              <w:t>Mensagem</w:t>
-            </w:r>
-            <w:proofErr w:type="spellEnd"/>
-            <w:r>
-              <w:rPr>
-                <w:rFonts w:eastAsia="Arial"/>
-                <w:color w:val="000000" w:themeColor="text1"/>
-                <w:lang w:val="en-US"/>
-              </w:rPr>
-              <w:t xml:space="preserve"> 'Dados </w:t>
-            </w:r>
-            <w:proofErr w:type="spellStart"/>
-            <w:r>
-              <w:rPr>
-                <w:rFonts w:eastAsia="Arial"/>
-                <w:color w:val="000000" w:themeColor="text1"/>
-                <w:lang w:val="en-US"/>
-              </w:rPr>
-              <w:t>atualizados</w:t>
-            </w:r>
-            <w:proofErr w:type="spellEnd"/>
-            <w:r>
-              <w:rPr>
-                <w:rFonts w:eastAsia="Arial"/>
-                <w:color w:val="000000" w:themeColor="text1"/>
-                <w:lang w:val="en-US"/>
-              </w:rPr>
-              <w:t xml:space="preserve"> com </w:t>
-            </w:r>
-            <w:proofErr w:type="spellStart"/>
-            <w:r>
-              <w:rPr>
-                <w:rFonts w:eastAsia="Arial"/>
-                <w:color w:val="000000" w:themeColor="text1"/>
-                <w:lang w:val="en-US"/>
-              </w:rPr>
-              <w:t>sucesso</w:t>
-            </w:r>
-            <w:proofErr w:type="spellEnd"/>
-            <w:r>
-              <w:rPr>
-                <w:rFonts w:eastAsia="Arial"/>
-                <w:color w:val="000000" w:themeColor="text1"/>
-                <w:lang w:val="en-US"/>
-              </w:rPr>
-              <w:t>'</w:t>
+              <w:jc w:val="left"/>
+              <w:rPr>
+                <w:rFonts w:eastAsia="Arial"/>
+                <w:color w:val="000000" w:themeColor="text1"/>
+              </w:rPr>
+            </w:pPr>
+            <w:r>
+              <w:rPr>
+                <w:rFonts w:eastAsia="Arial"/>
+                <w:color w:val="000000" w:themeColor="text1"/>
+                <w:lang w:val="en-US"/>
+              </w:rPr>
+              <w:t xml:space="preserve">Mensagem </w:t>
+            </w:r>
+            <w:r>
+              <w:rPr>
+                <w:rFonts w:eastAsia="Arial"/>
+                <w:color w:val="000000" w:themeColor="text1"/>
+                <w:lang w:val="en-US"/>
+              </w:rPr>
+              <w:t>"Funcionário editado com sucesso”</w:t>
             </w:r>
           </w:p>
         </w:tc>
@@ -1570,58 +1231,19 @@
           </w:tcPr>
           <w:p>
             <w:pPr>
-              <w:jc w:val="center"/>
-              <w:rPr>
-                <w:rFonts w:eastAsia="Arial"/>
-                <w:color w:val="000000" w:themeColor="text1"/>
-              </w:rPr>
-            </w:pPr>
-            <w:proofErr w:type="spellStart"/>
-            <w:r>
-              <w:rPr>
-                <w:rFonts w:eastAsia="Arial"/>
-                <w:color w:val="000000" w:themeColor="text1"/>
-                <w:lang w:val="en-US"/>
-              </w:rPr>
-              <w:t>Excluir</w:t>
-            </w:r>
-            <w:proofErr w:type="spellEnd"/>
-            <w:r>
-              <w:rPr>
-                <w:rFonts w:eastAsia="Arial"/>
-                <w:color w:val="000000" w:themeColor="text1"/>
-                <w:lang w:val="en-US"/>
-              </w:rPr>
-              <w:t xml:space="preserve"> </w:t>
-            </w:r>
-            <w:proofErr w:type="spellStart"/>
-            <w:r>
-              <w:rPr>
-                <w:rFonts w:eastAsia="Arial"/>
-                <w:color w:val="000000" w:themeColor="text1"/>
-                <w:lang w:val="en-US"/>
-              </w:rPr>
-              <w:t>funcionário</w:t>
-            </w:r>
-            <w:proofErr w:type="spellEnd"/>
-            <w:r>
-              <w:rPr>
-                <w:rFonts w:eastAsia="Arial"/>
-                <w:color w:val="000000" w:themeColor="text1"/>
-                <w:lang w:val="en-US"/>
-              </w:rPr>
-              <w:t xml:space="preserve"> </w:t>
-            </w:r>
-            <w:proofErr w:type="spellStart"/>
-            <w:r>
-              <w:rPr>
-                <w:rFonts w:eastAsia="Arial"/>
-                <w:color w:val="000000" w:themeColor="text1"/>
-                <w:lang w:val="en-US"/>
-              </w:rPr>
-              <w:t>existente</w:t>
-            </w:r>
-            <w:proofErr w:type="spellEnd"/>
+              <w:rPr>
+                <w:rFonts w:eastAsia="Arial"/>
+                <w:color w:val="000000" w:themeColor="text1"/>
+              </w:rPr>
+            </w:pPr>
+            <w:r>
+              <w:rPr>
+                <w:rFonts w:eastAsia="Arial"/>
+                <w:color w:val="000000" w:themeColor="text1"/>
+                <w:lang w:val="en-US"/>
+              </w:rPr>
+              <w:t>Excluir funcionário existente</w:t>
+            </w:r>
           </w:p>
         </w:tc>
         <w:tc>
@@ -1630,105 +1252,20 @@
           </w:tcPr>
           <w:p>
             <w:pPr>
-              <w:jc w:val="center"/>
               <w:rPr>
                 <w:rFonts w:eastAsia="Arial"/>
                 <w:color w:val="000000" w:themeColor="text1"/>
                 <w:u w:val="single"/>
               </w:rPr>
             </w:pPr>
-            <w:proofErr w:type="spellStart"/>
-            <w:r>
-              <w:rPr>
-                <w:rFonts w:eastAsia="Arial"/>
-                <w:color w:val="000000" w:themeColor="text1"/>
-                <w:lang w:val="en-US"/>
-              </w:rPr>
-              <w:t>Seleção</w:t>
-            </w:r>
-            <w:proofErr w:type="spellEnd"/>
-            <w:r>
-              <w:rPr>
-                <w:rFonts w:eastAsia="Arial"/>
-                <w:color w:val="000000" w:themeColor="text1"/>
-                <w:lang w:val="en-US"/>
-              </w:rPr>
-              <w:t xml:space="preserve"> de </w:t>
-            </w:r>
-            <w:proofErr w:type="spellStart"/>
-            <w:r>
-              <w:rPr>
-                <w:rFonts w:eastAsia="Arial"/>
-                <w:color w:val="000000" w:themeColor="text1"/>
-                <w:lang w:val="en-US"/>
-              </w:rPr>
-              <w:t>funcionário</w:t>
-            </w:r>
-            <w:proofErr w:type="spellEnd"/>
-            <w:r>
-              <w:rPr>
-                <w:rFonts w:eastAsia="Arial"/>
-                <w:color w:val="000000" w:themeColor="text1"/>
-                <w:lang w:val="en-US"/>
-              </w:rPr>
-              <w:t xml:space="preserve"> </w:t>
-            </w:r>
-            <w:proofErr w:type="spellStart"/>
-            <w:r>
-              <w:rPr>
-                <w:rFonts w:eastAsia="Arial"/>
-                <w:color w:val="000000" w:themeColor="text1"/>
-                <w:lang w:val="en-US"/>
-              </w:rPr>
-              <w:t>cadastrado</w:t>
-            </w:r>
-            <w:proofErr w:type="spellEnd"/>
-            <w:r>
-              <w:rPr>
-                <w:rFonts w:eastAsia="Arial"/>
-                <w:color w:val="000000" w:themeColor="text1"/>
-                <w:lang w:val="en-US"/>
-              </w:rPr>
-              <w:t xml:space="preserve"> e </w:t>
-            </w:r>
-            <w:proofErr w:type="spellStart"/>
-            <w:r>
-              <w:rPr>
-                <w:rFonts w:eastAsia="Arial"/>
-                <w:color w:val="000000" w:themeColor="text1"/>
-                <w:lang w:val="en-US"/>
-              </w:rPr>
-              <w:t>clicar</w:t>
-            </w:r>
-            <w:proofErr w:type="spellEnd"/>
-            <w:r>
-              <w:rPr>
-                <w:rFonts w:eastAsia="Arial"/>
-                <w:color w:val="000000" w:themeColor="text1"/>
-                <w:lang w:val="en-US"/>
-              </w:rPr>
-              <w:t xml:space="preserve"> no </w:t>
-            </w:r>
-            <w:proofErr w:type="spellStart"/>
-            <w:r>
-              <w:rPr>
-                <w:rFonts w:eastAsia="Arial"/>
-                <w:color w:val="000000" w:themeColor="text1"/>
-                <w:lang w:val="en-US"/>
-              </w:rPr>
-              <w:t>botão</w:t>
-            </w:r>
-            <w:proofErr w:type="spellEnd"/>
-            <w:r>
-              <w:rPr>
-                <w:rFonts w:eastAsia="Arial"/>
-                <w:color w:val="000000" w:themeColor="text1"/>
-                <w:lang w:val="en-US"/>
-              </w:rPr>
-              <w:t xml:space="preserve"> excluir</w:t>
-            </w:r>
-            <w:bookmarkStart w:id="3" w:name="_GoBack"/>
-            <w:bookmarkEnd w:id="3"/>
+            <w:r>
+              <w:rPr>
+                <w:rFonts w:eastAsia="Arial"/>
+                <w:color w:val="000000" w:themeColor="text1"/>
+                <w:lang w:val="en-US"/>
+              </w:rPr>
+              <w:t>Seleção de funcionário cadastrado e clicar no botão excluir</w:t>
+            </w:r>
           </w:p>
         </w:tc>
         <w:tc>
@@ -1737,76 +1274,20 @@
           </w:tcPr>
           <w:p>
             <w:pPr>
-              <w:jc w:val="center"/>
-              <w:rPr>
-                <w:rFonts w:eastAsia="Arial"/>
-                <w:color w:val="000000" w:themeColor="text1"/>
-              </w:rPr>
-            </w:pPr>
-            <w:proofErr w:type="spellStart"/>
-            <w:r>
-              <w:rPr>
-                <w:rFonts w:eastAsia="Arial"/>
-                <w:color w:val="000000" w:themeColor="text1"/>
-                <w:lang w:val="en-US"/>
-              </w:rPr>
-              <w:t>Mensagem</w:t>
-            </w:r>
-            <w:proofErr w:type="spellEnd"/>
-            <w:r>
-              <w:rPr>
-                <w:rFonts w:eastAsia="Arial"/>
-                <w:color w:val="000000" w:themeColor="text1"/>
-                <w:lang w:val="en-US"/>
-              </w:rPr>
-              <w:t xml:space="preserve"> de </w:t>
-            </w:r>
-            <w:proofErr w:type="spellStart"/>
-            <w:r>
-              <w:rPr>
-                <w:rFonts w:eastAsia="Arial"/>
-                <w:color w:val="000000" w:themeColor="text1"/>
-                <w:lang w:val="en-US"/>
-              </w:rPr>
-              <w:t>confirmação</w:t>
-            </w:r>
-            <w:proofErr w:type="spellEnd"/>
-            <w:r>
-              <w:rPr>
-                <w:rFonts w:eastAsia="Arial"/>
-                <w:color w:val="000000" w:themeColor="text1"/>
-                <w:lang w:val="en-US"/>
-              </w:rPr>
-              <w:t xml:space="preserve"> e </w:t>
-            </w:r>
-            <w:proofErr w:type="spellStart"/>
-            <w:r>
-              <w:rPr>
-                <w:rFonts w:eastAsia="Arial"/>
-                <w:color w:val="000000" w:themeColor="text1"/>
-                <w:lang w:val="en-US"/>
-              </w:rPr>
-              <w:t>exclusão</w:t>
-            </w:r>
-            <w:proofErr w:type="spellEnd"/>
-            <w:r>
-              <w:rPr>
-                <w:rFonts w:eastAsia="Arial"/>
-                <w:color w:val="000000" w:themeColor="text1"/>
-                <w:lang w:val="en-US"/>
-              </w:rPr>
-              <w:t xml:space="preserve"> do </w:t>
-            </w:r>
-            <w:proofErr w:type="spellStart"/>
-            <w:r>
-              <w:rPr>
-                <w:rFonts w:eastAsia="Arial"/>
-                <w:color w:val="000000" w:themeColor="text1"/>
-                <w:lang w:val="en-US"/>
-              </w:rPr>
-              <w:t>registro</w:t>
-            </w:r>
-            <w:proofErr w:type="spellEnd"/>
+              <w:jc w:val="left"/>
+              <w:rPr>
+                <w:rFonts w:eastAsia="Arial"/>
+                <w:color w:val="000000" w:themeColor="text1"/>
+              </w:rPr>
+            </w:pPr>
+            <w:r>
+              <w:rPr>
+                <w:rFonts w:eastAsia="Arial"/>
+                <w:color w:val="000000" w:themeColor="text1"/>
+                <w:lang w:val="en-US"/>
+              </w:rPr>
+              <w:t>Mensagem de confirmação e exclusão do registro</w:t>
+            </w:r>
           </w:p>
         </w:tc>
       </w:tr>
@@ -1842,58 +1323,237 @@
           </w:tcPr>
           <w:p>
             <w:pPr>
+              <w:rPr>
+                <w:rFonts w:eastAsia="Arial"/>
+                <w:color w:val="000000" w:themeColor="text1"/>
+              </w:rPr>
+            </w:pPr>
+            <w:r>
+              <w:rPr>
+                <w:rFonts w:eastAsia="Arial"/>
+                <w:color w:val="000000" w:themeColor="text1"/>
+                <w:lang w:val="en-US"/>
+              </w:rPr>
+              <w:t xml:space="preserve">Validação de campo de Nome </w:t>
+            </w:r>
+            <w:r>
+              <w:rPr>
+                <w:rFonts w:eastAsia="Arial"/>
+                <w:color w:val="000000" w:themeColor="text1"/>
+                <w:lang w:val="en-US"/>
+              </w:rPr>
+              <w:t>o</w:t>
+            </w:r>
+            <w:r>
+              <w:rPr>
+                <w:rFonts w:eastAsia="Arial"/>
+                <w:color w:val="000000" w:themeColor="text1"/>
+                <w:lang w:val="en-US"/>
+              </w:rPr>
+              <w:t>brigatório</w:t>
+            </w:r>
+          </w:p>
+        </w:tc>
+        <w:tc>
+          <w:tcPr>
+            <w:tcW w:w="2745" w:type="dxa"/>
+          </w:tcPr>
+          <w:p>
+            <w:pPr>
+              <w:rPr>
+                <w:rFonts w:eastAsia="Arial"/>
+                <w:color w:val="000000" w:themeColor="text1"/>
+                <w:lang w:val="en-US"/>
+              </w:rPr>
+            </w:pPr>
+            <w:r>
+              <w:rPr>
+                <w:rFonts w:eastAsia="Arial"/>
+                <w:color w:val="000000" w:themeColor="text1"/>
+                <w:lang w:val="en-US"/>
+              </w:rPr>
+              <w:t>Nome: ""</w:t>
+            </w:r>
+          </w:p>
+          <w:p>
+            <w:pPr>
+              <w:rPr>
+                <w:rFonts w:eastAsia="Arial"/>
+                <w:color w:val="000000" w:themeColor="text1"/>
+                <w:lang w:val="en-US"/>
+              </w:rPr>
+            </w:pPr>
+            <w:r>
+              <w:rPr>
+                <w:rFonts w:eastAsia="Arial"/>
+                <w:color w:val="000000" w:themeColor="text1"/>
+                <w:lang w:val="en-US"/>
+              </w:rPr>
+              <w:t>Email: "rogerio@evt.com"</w:t>
+            </w:r>
+          </w:p>
+          <w:p>
+            <w:pPr>
+              <w:rPr>
+                <w:rFonts w:eastAsia="Arial"/>
+                <w:color w:val="000000" w:themeColor="text1"/>
+                <w:lang w:val="en-US"/>
+              </w:rPr>
+            </w:pPr>
+            <w:r>
+              <w:rPr>
+                <w:rFonts w:eastAsia="Arial"/>
+                <w:color w:val="000000" w:themeColor="text1"/>
+                <w:lang w:val="en-US"/>
+              </w:rPr>
+              <w:t>CPF: "65637989001"</w:t>
+            </w:r>
+          </w:p>
+          <w:p>
+            <w:pPr>
+              <w:rPr>
+                <w:rFonts w:eastAsia="Arial"/>
+                <w:color w:val="000000" w:themeColor="text1"/>
+                <w:lang w:val="en-US"/>
+              </w:rPr>
+            </w:pPr>
+            <w:r>
+              <w:rPr>
+                <w:rFonts w:eastAsia="Arial"/>
+                <w:color w:val="000000" w:themeColor="text1"/>
+                <w:lang w:val="en-US"/>
+              </w:rPr>
+              <w:t>Cargo: "APRENDIZ"</w:t>
+            </w:r>
+          </w:p>
+          <w:p>
+            <w:pPr>
+              <w:rPr>
+                <w:rFonts w:eastAsia="Arial"/>
+                <w:color w:val="000000" w:themeColor="text1"/>
+                <w:lang w:val="en-US"/>
+              </w:rPr>
+            </w:pPr>
+            <w:r>
+              <w:rPr>
+                <w:rFonts w:eastAsia="Arial"/>
+                <w:color w:val="000000" w:themeColor="text1"/>
+                <w:lang w:val="en-US"/>
+              </w:rPr>
+              <w:t>Departamento: "RH"</w:t>
+            </w:r>
+          </w:p>
+          <w:p>
+            <w:pPr>
+              <w:rPr>
+                <w:rFonts w:eastAsia="Arial"/>
+                <w:color w:val="000000" w:themeColor="text1"/>
+              </w:rPr>
+            </w:pPr>
+            <w:r>
+              <w:rPr>
+                <w:rFonts w:eastAsia="Arial"/>
+                <w:color w:val="000000" w:themeColor="text1"/>
+                <w:lang w:val="en-US"/>
+              </w:rPr>
+              <w:t>Senha: "123456"</w:t>
+            </w:r>
+          </w:p>
+        </w:tc>
+        <w:tc>
+          <w:tcPr>
+            <w:tcW w:w="2402" w:type="dxa"/>
+          </w:tcPr>
+          <w:p>
+            <w:pPr>
+              <w:jc w:val="left"/>
+              <w:rPr>
+                <w:rFonts w:eastAsia="Arial"/>
+                <w:color w:val="000000" w:themeColor="text1"/>
+              </w:rPr>
+            </w:pPr>
+            <w:r>
+              <w:rPr>
+                <w:rFonts w:eastAsia="Arial"/>
+                <w:color w:val="000000" w:themeColor="text1"/>
+                <w:lang w:val="en-US"/>
+              </w:rPr>
+              <w:t xml:space="preserve">Mensagem </w:t>
+            </w:r>
+            <w:r>
+              <w:rPr>
+                <w:rFonts w:eastAsia="Arial"/>
+                <w:color w:val="000000" w:themeColor="text1"/>
+                <w:lang w:val="en-US"/>
+              </w:rPr>
+              <w:t>"</w:t>
+            </w:r>
+            <w:r>
+              <w:rPr>
+                <w:rFonts w:eastAsia="Arial"/>
+                <w:color w:val="000000" w:themeColor="text1"/>
+                <w:lang w:val="en-US"/>
+              </w:rPr>
+              <w:t>O nome é obrigatório</w:t>
+            </w:r>
+            <w:r>
+              <w:rPr>
+                <w:rFonts w:eastAsia="Arial"/>
+                <w:color w:val="000000" w:themeColor="text1"/>
+                <w:lang w:val="en-US"/>
+              </w:rPr>
+              <w:t>"</w:t>
+            </w:r>
+          </w:p>
+        </w:tc>
+      </w:tr>
+      <w:tr>
+        <w:trPr>
+          <w:trHeight w:val="300"/>
+        </w:trPr>
+        <w:tc>
+          <w:tcPr>
+            <w:tcW w:w="1076" w:type="dxa"/>
+          </w:tcPr>
+          <w:p>
+            <w:pPr>
               <w:jc w:val="center"/>
               <w:rPr>
                 <w:rFonts w:eastAsia="Arial"/>
                 <w:color w:val="000000" w:themeColor="text1"/>
-              </w:rPr>
-            </w:pPr>
-            <w:proofErr w:type="spellStart"/>
-            <w:r>
-              <w:rPr>
-                <w:rFonts w:eastAsia="Arial"/>
-                <w:color w:val="000000" w:themeColor="text1"/>
-                <w:lang w:val="en-US"/>
-              </w:rPr>
-              <w:t>Excluir</w:t>
-            </w:r>
-            <w:proofErr w:type="spellEnd"/>
-            <w:r>
-              <w:rPr>
-                <w:rFonts w:eastAsia="Arial"/>
-                <w:color w:val="000000" w:themeColor="text1"/>
-                <w:lang w:val="en-US"/>
-              </w:rPr>
-              <w:t xml:space="preserve"> </w:t>
-            </w:r>
-            <w:proofErr w:type="spellStart"/>
-            <w:r>
-              <w:rPr>
-                <w:rFonts w:eastAsia="Arial"/>
-                <w:color w:val="000000" w:themeColor="text1"/>
-                <w:lang w:val="en-US"/>
-              </w:rPr>
-              <w:t>funcionário</w:t>
-            </w:r>
-            <w:proofErr w:type="spellEnd"/>
-            <w:r>
-              <w:rPr>
-                <w:rFonts w:eastAsia="Arial"/>
-                <w:color w:val="000000" w:themeColor="text1"/>
-                <w:lang w:val="en-US"/>
-              </w:rPr>
-              <w:t xml:space="preserve"> </w:t>
-            </w:r>
-            <w:proofErr w:type="spellStart"/>
-            <w:r>
-              <w:rPr>
-                <w:rFonts w:eastAsia="Arial"/>
-                <w:color w:val="000000" w:themeColor="text1"/>
-                <w:lang w:val="en-US"/>
-              </w:rPr>
-              <w:t>inexistente</w:t>
-            </w:r>
-            <w:proofErr w:type="spellEnd"/>
+                <w:lang w:val="en-US"/>
+              </w:rPr>
+            </w:pPr>
+            <w:r>
+              <w:rPr>
+                <w:rFonts w:eastAsia="Arial"/>
+                <w:color w:val="000000" w:themeColor="text1"/>
+                <w:lang w:val="en-US"/>
+              </w:rPr>
+              <w:t>09</w:t>
+            </w:r>
+          </w:p>
+        </w:tc>
+        <w:tc>
+          <w:tcPr>
+            <w:tcW w:w="3405" w:type="dxa"/>
+          </w:tcPr>
+          <w:p>
+            <w:pPr>
+              <w:rPr>
+                <w:rFonts w:eastAsia="Arial"/>
+                <w:color w:val="000000" w:themeColor="text1"/>
+                <w:lang w:val="en-US"/>
+              </w:rPr>
+            </w:pPr>
+            <w:r>
+              <w:rPr>
+                <w:rFonts w:eastAsia="Arial"/>
+                <w:color w:val="000000" w:themeColor="text1"/>
+                <w:lang w:val="en-US"/>
+              </w:rPr>
+              <w:t>Validação de campo de Email obrigatório</w:t>
+            </w:r>
           </w:p>
         </w:tc>
         <w:tc>
@@ -1902,110 +1562,309 @@
           </w:tcPr>
           <w:p>
             <w:pPr>
+              <w:rPr>
+                <w:rFonts w:eastAsia="Arial"/>
+                <w:color w:val="000000" w:themeColor="text1"/>
+                <w:lang w:val="en-US"/>
+              </w:rPr>
+            </w:pPr>
+            <w:r>
+              <w:rPr>
+                <w:rFonts w:eastAsia="Arial"/>
+                <w:color w:val="000000" w:themeColor="text1"/>
+                <w:lang w:val="en-US"/>
+              </w:rPr>
+              <w:t>Nome: "Marcia"</w:t>
+            </w:r>
+          </w:p>
+          <w:p>
+            <w:pPr>
+              <w:rPr>
+                <w:rFonts w:eastAsia="Arial"/>
+                <w:color w:val="000000" w:themeColor="text1"/>
+                <w:lang w:val="en-US"/>
+              </w:rPr>
+            </w:pPr>
+            <w:r>
+              <w:rPr>
+                <w:rFonts w:eastAsia="Arial"/>
+                <w:color w:val="000000" w:themeColor="text1"/>
+                <w:lang w:val="en-US"/>
+              </w:rPr>
+              <w:t>Email: ""</w:t>
+            </w:r>
+          </w:p>
+          <w:p>
+            <w:pPr>
+              <w:rPr>
+                <w:rFonts w:eastAsia="Arial"/>
+                <w:color w:val="000000" w:themeColor="text1"/>
+                <w:lang w:val="en-US"/>
+              </w:rPr>
+            </w:pPr>
+            <w:r>
+              <w:rPr>
+                <w:rFonts w:eastAsia="Arial"/>
+                <w:color w:val="000000" w:themeColor="text1"/>
+                <w:lang w:val="en-US"/>
+              </w:rPr>
+              <w:t>CPF: "93860197010"</w:t>
+            </w:r>
+          </w:p>
+          <w:p>
+            <w:pPr>
+              <w:rPr>
+                <w:rFonts w:eastAsia="Arial"/>
+                <w:color w:val="000000" w:themeColor="text1"/>
+                <w:lang w:val="en-US"/>
+              </w:rPr>
+            </w:pPr>
+            <w:r>
+              <w:rPr>
+                <w:rFonts w:eastAsia="Arial"/>
+                <w:color w:val="000000" w:themeColor="text1"/>
+                <w:lang w:val="en-US"/>
+              </w:rPr>
+              <w:t>Cargo: "ANALISTA"</w:t>
+            </w:r>
+          </w:p>
+          <w:p>
+            <w:pPr>
+              <w:rPr>
+                <w:rFonts w:eastAsia="Arial"/>
+                <w:color w:val="000000" w:themeColor="text1"/>
+                <w:lang w:val="en-US"/>
+              </w:rPr>
+            </w:pPr>
+            <w:r>
+              <w:rPr>
+                <w:rFonts w:eastAsia="Arial"/>
+                <w:color w:val="000000" w:themeColor="text1"/>
+                <w:lang w:val="en-US"/>
+              </w:rPr>
+              <w:t>Departamento: "TI"</w:t>
+            </w:r>
+          </w:p>
+          <w:p>
+            <w:pPr>
+              <w:rPr>
+                <w:rFonts w:eastAsia="Arial"/>
+                <w:color w:val="000000" w:themeColor="text1"/>
+                <w:lang w:val="en-US"/>
+              </w:rPr>
+            </w:pPr>
+            <w:r>
+              <w:rPr>
+                <w:rFonts w:eastAsia="Arial"/>
+                <w:color w:val="000000" w:themeColor="text1"/>
+                <w:lang w:val="en-US"/>
+              </w:rPr>
+              <w:t>Senha: "123456"</w:t>
+            </w:r>
+          </w:p>
+        </w:tc>
+        <w:tc>
+          <w:tcPr>
+            <w:tcW w:w="2402" w:type="dxa"/>
+          </w:tcPr>
+          <w:p>
+            <w:pPr>
+              <w:jc w:val="left"/>
+              <w:rPr>
+                <w:rFonts w:eastAsia="Arial"/>
+                <w:color w:val="000000" w:themeColor="text1"/>
+                <w:lang w:val="en-US"/>
+              </w:rPr>
+            </w:pPr>
+            <w:r>
+              <w:rPr>
+                <w:rFonts w:eastAsia="Arial"/>
+                <w:color w:val="000000" w:themeColor="text1"/>
+                <w:lang w:val="en-US"/>
+              </w:rPr>
+              <w:t xml:space="preserve">Mensagem </w:t>
+            </w:r>
+            <w:r>
+              <w:rPr>
+                <w:rFonts w:eastAsia="Arial"/>
+                <w:color w:val="000000" w:themeColor="text1"/>
+                <w:lang w:val="en-US"/>
+              </w:rPr>
+              <w:t>"</w:t>
+            </w:r>
+            <w:r>
+              <w:rPr>
+                <w:rFonts w:eastAsia="Arial"/>
+                <w:color w:val="000000" w:themeColor="text1"/>
+                <w:lang w:val="en-US"/>
+              </w:rPr>
+              <w:t>O nome é obrigatório</w:t>
+            </w:r>
+            <w:r>
+              <w:rPr>
+                <w:rFonts w:eastAsia="Arial"/>
+                <w:color w:val="000000" w:themeColor="text1"/>
+                <w:lang w:val="en-US"/>
+              </w:rPr>
+              <w:t>"</w:t>
+            </w:r>
+          </w:p>
+        </w:tc>
+      </w:tr>
+      <w:tr>
+        <w:trPr>
+          <w:trHeight w:val="300"/>
+        </w:trPr>
+        <w:tc>
+          <w:tcPr>
+            <w:tcW w:w="1076" w:type="dxa"/>
+          </w:tcPr>
+          <w:p>
+            <w:pPr>
               <w:jc w:val="center"/>
               <w:rPr>
                 <w:rFonts w:eastAsia="Arial"/>
                 <w:color w:val="000000" w:themeColor="text1"/>
-              </w:rPr>
-            </w:pPr>
-            <w:proofErr w:type="spellStart"/>
-            <w:r>
-              <w:rPr>
-                <w:rFonts w:eastAsia="Arial"/>
-                <w:color w:val="000000" w:themeColor="text1"/>
-                <w:lang w:val="en-US"/>
-              </w:rPr>
-              <w:t>Tentativ</w:t>
-            </w:r>
-            <w:r>
-              <w:rPr>
-                <w:rFonts w:eastAsia="Arial"/>
-                <w:color w:val="000000" w:themeColor="text1"/>
-                <w:lang w:val="en-US"/>
-              </w:rPr>
-              <w:t>a</w:t>
-            </w:r>
-            <w:proofErr w:type="spellEnd"/>
-            <w:r>
-              <w:rPr>
-                <w:rFonts w:eastAsia="Arial"/>
-                <w:color w:val="000000" w:themeColor="text1"/>
-                <w:lang w:val="en-US"/>
-              </w:rPr>
-              <w:t xml:space="preserve"> de </w:t>
-            </w:r>
-            <w:proofErr w:type="spellStart"/>
-            <w:r>
-              <w:rPr>
-                <w:rFonts w:eastAsia="Arial"/>
-                <w:color w:val="000000" w:themeColor="text1"/>
-                <w:lang w:val="en-US"/>
-              </w:rPr>
-              <w:t>excluir</w:t>
-            </w:r>
-            <w:proofErr w:type="spellEnd"/>
-            <w:r>
-              <w:rPr>
-                <w:rFonts w:eastAsia="Arial"/>
-                <w:color w:val="000000" w:themeColor="text1"/>
-                <w:lang w:val="en-US"/>
-              </w:rPr>
-              <w:t xml:space="preserve"> </w:t>
-            </w:r>
-            <w:proofErr w:type="spellStart"/>
-            <w:r>
-              <w:rPr>
-                <w:rFonts w:eastAsia="Arial"/>
-                <w:color w:val="000000" w:themeColor="text1"/>
-                <w:lang w:val="en-US"/>
-              </w:rPr>
-              <w:t>funcionário</w:t>
-            </w:r>
-            <w:proofErr w:type="spellEnd"/>
-            <w:r>
-              <w:rPr>
-                <w:rFonts w:eastAsia="Arial"/>
-                <w:color w:val="000000" w:themeColor="text1"/>
-                <w:lang w:val="en-US"/>
-              </w:rPr>
-              <w:t xml:space="preserve"> com ID</w:t>
-            </w:r>
-            <w:r>
-              <w:rPr>
-                <w:rFonts w:eastAsia="Arial"/>
-                <w:color w:val="000000" w:themeColor="text1"/>
-                <w:lang w:val="en-US"/>
-              </w:rPr>
-              <w:t xml:space="preserve"> </w:t>
-            </w:r>
-            <w:proofErr w:type="spellStart"/>
-            <w:r>
-              <w:rPr>
-                <w:rFonts w:eastAsia="Arial"/>
-                <w:color w:val="000000" w:themeColor="text1"/>
-                <w:lang w:val="en-US"/>
-              </w:rPr>
-              <w:t>não</w:t>
-            </w:r>
-            <w:proofErr w:type="spellEnd"/>
-            <w:r>
-              <w:rPr>
-                <w:rFonts w:eastAsia="Arial"/>
-                <w:color w:val="000000" w:themeColor="text1"/>
-                <w:lang w:val="en-US"/>
-              </w:rPr>
-              <w:t xml:space="preserve"> </w:t>
-            </w:r>
-            <w:proofErr w:type="spellStart"/>
-            <w:r>
-              <w:rPr>
-                <w:rFonts w:eastAsia="Arial"/>
-                <w:color w:val="000000" w:themeColor="text1"/>
-                <w:lang w:val="en-US"/>
-              </w:rPr>
-              <w:t>existente</w:t>
-            </w:r>
-            <w:proofErr w:type="spellEnd"/>
+                <w:lang w:val="en-US"/>
+              </w:rPr>
+            </w:pPr>
+            <w:r>
+              <w:rPr>
+                <w:rFonts w:eastAsia="Arial"/>
+                <w:color w:val="000000" w:themeColor="text1"/>
+                <w:lang w:val="en-US"/>
+              </w:rPr>
+              <w:t>10</w:t>
+            </w:r>
+          </w:p>
+        </w:tc>
+        <w:tc>
+          <w:tcPr>
+            <w:tcW w:w="3405" w:type="dxa"/>
+          </w:tcPr>
+          <w:p>
+            <w:pPr>
+              <w:rPr>
+                <w:rFonts w:eastAsia="Arial"/>
+                <w:color w:val="000000" w:themeColor="text1"/>
+                <w:lang w:val="en-US"/>
+              </w:rPr>
+            </w:pPr>
+            <w:r>
+              <w:rPr>
+                <w:rFonts w:eastAsia="Arial"/>
+                <w:color w:val="000000" w:themeColor="text1"/>
+                <w:lang w:val="en-US"/>
+              </w:rPr>
+              <w:t>Validação de campo de CPF obrigatório</w:t>
+            </w:r>
+          </w:p>
+        </w:tc>
+        <w:tc>
+          <w:tcPr>
+            <w:tcW w:w="2745" w:type="dxa"/>
+          </w:tcPr>
+          <w:p>
+            <w:pPr>
+              <w:rPr>
+                <w:rFonts w:eastAsia="Arial"/>
+                <w:color w:val="000000" w:themeColor="text1"/>
+                <w:lang w:val="en-US"/>
+              </w:rPr>
+            </w:pPr>
+            <w:r>
+              <w:rPr>
+                <w:rFonts w:eastAsia="Arial"/>
+                <w:color w:val="000000" w:themeColor="text1"/>
+                <w:lang w:val="en-US"/>
+              </w:rPr>
+              <w:t>Nome: "Carlos"</w:t>
+            </w:r>
+          </w:p>
+          <w:p>
+            <w:pPr>
+              <w:rPr>
+                <w:rFonts w:eastAsia="Arial"/>
+                <w:color w:val="000000" w:themeColor="text1"/>
+                <w:lang w:val="en-US"/>
+              </w:rPr>
+            </w:pPr>
+            <w:r>
+              <w:rPr>
+                <w:rFonts w:eastAsia="Arial"/>
+                <w:color w:val="000000" w:themeColor="text1"/>
+                <w:lang w:val="en-US"/>
+              </w:rPr>
+              <w:t>Email: "carlosCoord@evt.com"</w:t>
+            </w:r>
+          </w:p>
+          <w:p>
+            <w:pPr>
+              <w:rPr>
+                <w:rFonts w:eastAsia="Arial"/>
+                <w:color w:val="000000" w:themeColor="text1"/>
+                <w:lang w:val="en-US"/>
+              </w:rPr>
+            </w:pPr>
+            <w:r>
+              <w:rPr>
+                <w:rFonts w:eastAsia="Arial"/>
+                <w:color w:val="000000" w:themeColor="text1"/>
+                <w:lang w:val="en-US"/>
+              </w:rPr>
+              <w:t>CPF: ""</w:t>
+            </w:r>
+          </w:p>
+          <w:p>
+            <w:pPr>
+              <w:rPr>
+                <w:rFonts w:eastAsia="Arial"/>
+                <w:color w:val="000000" w:themeColor="text1"/>
+                <w:lang w:val="en-US"/>
+              </w:rPr>
+            </w:pPr>
+            <w:r>
+              <w:rPr>
+                <w:rFonts w:eastAsia="Arial"/>
+                <w:color w:val="000000" w:themeColor="text1"/>
+                <w:lang w:val="en-US"/>
+              </w:rPr>
+              <w:t>Cargo: COORDENADOR</w:t>
+            </w:r>
+          </w:p>
+          <w:p>
+            <w:pPr>
+              <w:rPr>
+                <w:rFonts w:eastAsia="Arial"/>
+                <w:color w:val="000000" w:themeColor="text1"/>
+                <w:lang w:val="en-US"/>
+              </w:rPr>
+            </w:pPr>
+            <w:r>
+              <w:rPr>
+                <w:rFonts w:eastAsia="Arial"/>
+                <w:color w:val="000000" w:themeColor="text1"/>
+                <w:lang w:val="en-US"/>
+              </w:rPr>
+              <w:t>Departamento: "TI"</w:t>
+            </w:r>
+          </w:p>
+          <w:p>
+            <w:pPr>
+              <w:rPr>
+                <w:rFonts w:eastAsia="Arial"/>
+                <w:color w:val="000000" w:themeColor="text1"/>
+                <w:lang w:val="en-US"/>
+              </w:rPr>
+            </w:pPr>
+            <w:r>
+              <w:rPr>
+                <w:rFonts w:eastAsia="Arial"/>
+                <w:color w:val="000000" w:themeColor="text1"/>
+                <w:lang w:val="en-US"/>
+              </w:rPr>
+              <w:t>Senha: "123456"</w:t>
+            </w:r>
           </w:p>
         </w:tc>
         <w:tc>
@@ -2014,83 +1873,656 @@
           </w:tcPr>
           <w:p>
             <w:pPr>
+              <w:jc w:val="left"/>
+              <w:rPr>
+                <w:rFonts w:eastAsia="Arial"/>
+                <w:color w:val="000000" w:themeColor="text1"/>
+                <w:lang w:val="en-US"/>
+              </w:rPr>
+            </w:pPr>
+            <w:r>
+              <w:rPr>
+                <w:rFonts w:eastAsia="Arial"/>
+                <w:color w:val="000000" w:themeColor="text1"/>
+                <w:lang w:val="en-US"/>
+              </w:rPr>
+              <w:t xml:space="preserve">Mensagem </w:t>
+            </w:r>
+            <w:r>
+              <w:rPr>
+                <w:rFonts w:eastAsia="Arial"/>
+                <w:color w:val="000000" w:themeColor="text1"/>
+                <w:lang w:val="en-US"/>
+              </w:rPr>
+              <w:t>"</w:t>
+            </w:r>
+            <w:r>
+              <w:rPr>
+                <w:rFonts w:eastAsia="Arial"/>
+                <w:color w:val="000000" w:themeColor="text1"/>
+                <w:lang w:val="en-US"/>
+              </w:rPr>
+              <w:t>O CPF é obrigatório</w:t>
+            </w:r>
+            <w:r>
+              <w:rPr>
+                <w:rFonts w:eastAsia="Arial"/>
+                <w:color w:val="000000" w:themeColor="text1"/>
+                <w:lang w:val="en-US"/>
+              </w:rPr>
+              <w:t>"</w:t>
+            </w:r>
+          </w:p>
+        </w:tc>
+      </w:tr>
+      <w:tr>
+        <w:trPr>
+          <w:trHeight w:val="300"/>
+        </w:trPr>
+        <w:tc>
+          <w:tcPr>
+            <w:tcW w:w="1076" w:type="dxa"/>
+          </w:tcPr>
+          <w:p>
+            <w:pPr>
               <w:jc w:val="center"/>
               <w:rPr>
                 <w:rFonts w:eastAsia="Arial"/>
                 <w:color w:val="000000" w:themeColor="text1"/>
-              </w:rPr>
-            </w:pPr>
-            <w:proofErr w:type="spellStart"/>
-            <w:r>
-              <w:rPr>
-                <w:rFonts w:eastAsia="Arial"/>
-                <w:color w:val="000000" w:themeColor="text1"/>
-                <w:lang w:val="en-US"/>
-              </w:rPr>
-              <w:t>Mensagem</w:t>
-            </w:r>
-            <w:proofErr w:type="spellEnd"/>
-            <w:r>
-              <w:rPr>
-                <w:rFonts w:eastAsia="Arial"/>
-                <w:color w:val="000000" w:themeColor="text1"/>
-                <w:lang w:val="en-US"/>
-              </w:rPr>
-              <w:t xml:space="preserve"> '</w:t>
-            </w:r>
-            <w:proofErr w:type="spellStart"/>
-            <w:r>
-              <w:rPr>
-                <w:rFonts w:eastAsia="Arial"/>
-                <w:color w:val="000000" w:themeColor="text1"/>
-                <w:lang w:val="en-US"/>
-              </w:rPr>
-              <w:t>Funcionário</w:t>
-            </w:r>
-            <w:proofErr w:type="spellEnd"/>
-            <w:r>
-              <w:rPr>
-                <w:rFonts w:eastAsia="Arial"/>
-                <w:color w:val="000000" w:themeColor="text1"/>
-                <w:lang w:val="en-US"/>
-              </w:rPr>
-              <w:t xml:space="preserve"> </w:t>
-            </w:r>
-            <w:proofErr w:type="spellStart"/>
-            <w:r>
-              <w:rPr>
-                <w:rFonts w:eastAsia="Arial"/>
-                <w:color w:val="000000" w:themeColor="text1"/>
-                <w:lang w:val="en-US"/>
-              </w:rPr>
-              <w:t>não</w:t>
-            </w:r>
-            <w:proofErr w:type="spellEnd"/>
-            <w:r>
-              <w:rPr>
-                <w:rFonts w:eastAsia="Arial"/>
-                <w:color w:val="000000" w:themeColor="text1"/>
-                <w:lang w:val="en-US"/>
-              </w:rPr>
-              <w:t xml:space="preserve"> </w:t>
-            </w:r>
-            <w:proofErr w:type="spellStart"/>
-            <w:r>
-              <w:rPr>
-                <w:rFonts w:eastAsia="Arial"/>
-                <w:color w:val="000000" w:themeColor="text1"/>
-                <w:lang w:val="en-US"/>
-              </w:rPr>
-              <w:t>encontrado</w:t>
-            </w:r>
-            <w:proofErr w:type="spellEnd"/>
-            <w:r>
-              <w:rPr>
-                <w:rFonts w:eastAsia="Arial"/>
-                <w:color w:val="000000" w:themeColor="text1"/>
-                <w:lang w:val="en-US"/>
-              </w:rPr>
-              <w:t>'</w:t>
+                <w:lang w:val="en-US"/>
+              </w:rPr>
+            </w:pPr>
+            <w:r>
+              <w:rPr>
+                <w:rFonts w:eastAsia="Arial"/>
+                <w:color w:val="000000" w:themeColor="text1"/>
+                <w:lang w:val="en-US"/>
+              </w:rPr>
+              <w:t>11</w:t>
+            </w:r>
+          </w:p>
+        </w:tc>
+        <w:tc>
+          <w:tcPr>
+            <w:tcW w:w="3405" w:type="dxa"/>
+          </w:tcPr>
+          <w:p>
+            <w:pPr>
+              <w:rPr>
+                <w:rFonts w:eastAsia="Arial"/>
+                <w:color w:val="000000" w:themeColor="text1"/>
+                <w:lang w:val="en-US"/>
+              </w:rPr>
+            </w:pPr>
+            <w:r>
+              <w:rPr>
+                <w:rFonts w:eastAsia="Arial"/>
+                <w:color w:val="000000" w:themeColor="text1"/>
+                <w:lang w:val="en-US"/>
+              </w:rPr>
+              <w:t>Validação de campo de Cargo obrigatório</w:t>
+            </w:r>
+          </w:p>
+        </w:tc>
+        <w:tc>
+          <w:tcPr>
+            <w:tcW w:w="2745" w:type="dxa"/>
+          </w:tcPr>
+          <w:p>
+            <w:pPr>
+              <w:rPr>
+                <w:rFonts w:eastAsia="Arial"/>
+                <w:color w:val="000000" w:themeColor="text1"/>
+                <w:lang w:val="en-US"/>
+              </w:rPr>
+            </w:pPr>
+            <w:r>
+              <w:rPr>
+                <w:rFonts w:eastAsia="Arial"/>
+                <w:color w:val="000000" w:themeColor="text1"/>
+                <w:lang w:val="en-US"/>
+              </w:rPr>
+              <w:t>Nome: "Ana Maria"</w:t>
+            </w:r>
+          </w:p>
+          <w:p>
+            <w:pPr>
+              <w:rPr>
+                <w:rFonts w:eastAsia="Arial"/>
+                <w:color w:val="000000" w:themeColor="text1"/>
+                <w:lang w:val="en-US"/>
+              </w:rPr>
+            </w:pPr>
+            <w:r>
+              <w:rPr>
+                <w:rFonts w:eastAsia="Arial"/>
+                <w:color w:val="000000" w:themeColor="text1"/>
+                <w:lang w:val="en-US"/>
+              </w:rPr>
+              <w:t>Email: "ana@evt.com"</w:t>
+            </w:r>
+          </w:p>
+          <w:p>
+            <w:pPr>
+              <w:rPr>
+                <w:rFonts w:eastAsia="Arial"/>
+                <w:color w:val="000000" w:themeColor="text1"/>
+                <w:lang w:val="en-US"/>
+              </w:rPr>
+            </w:pPr>
+            <w:r>
+              <w:rPr>
+                <w:rFonts w:eastAsia="Arial"/>
+                <w:color w:val="000000" w:themeColor="text1"/>
+                <w:lang w:val="en-US"/>
+              </w:rPr>
+              <w:t>CPF: "44424381021"</w:t>
+            </w:r>
+          </w:p>
+          <w:p>
+            <w:pPr>
+              <w:rPr>
+                <w:rFonts w:eastAsia="Arial"/>
+                <w:color w:val="000000" w:themeColor="text1"/>
+                <w:lang w:val="en-US"/>
+              </w:rPr>
+            </w:pPr>
+            <w:r>
+              <w:rPr>
+                <w:rFonts w:eastAsia="Arial"/>
+                <w:color w:val="000000" w:themeColor="text1"/>
+                <w:lang w:val="en-US"/>
+              </w:rPr>
+              <w:t>Cargo: ""</w:t>
+            </w:r>
+          </w:p>
+          <w:p>
+            <w:pPr>
+              <w:rPr>
+                <w:rFonts w:eastAsia="Arial"/>
+                <w:color w:val="000000" w:themeColor="text1"/>
+                <w:lang w:val="en-US"/>
+              </w:rPr>
+            </w:pPr>
+            <w:r>
+              <w:rPr>
+                <w:rFonts w:eastAsia="Arial"/>
+                <w:color w:val="000000" w:themeColor="text1"/>
+                <w:lang w:val="en-US"/>
+              </w:rPr>
+              <w:t>Departamento: "RH"</w:t>
+            </w:r>
+          </w:p>
+          <w:p>
+            <w:pPr>
+              <w:rPr>
+                <w:rFonts w:eastAsia="Arial"/>
+                <w:color w:val="000000" w:themeColor="text1"/>
+                <w:lang w:val="en-US"/>
+              </w:rPr>
+            </w:pPr>
+            <w:r>
+              <w:rPr>
+                <w:rFonts w:eastAsia="Arial"/>
+                <w:color w:val="000000" w:themeColor="text1"/>
+                <w:lang w:val="en-US"/>
+              </w:rPr>
+              <w:t>Senha: "123456"</w:t>
+            </w:r>
+          </w:p>
+        </w:tc>
+        <w:tc>
+          <w:tcPr>
+            <w:tcW w:w="2402" w:type="dxa"/>
+          </w:tcPr>
+          <w:p>
+            <w:pPr>
+              <w:jc w:val="left"/>
+              <w:rPr>
+                <w:rFonts w:eastAsia="Arial"/>
+                <w:color w:val="000000" w:themeColor="text1"/>
+                <w:lang w:val="en-US"/>
+              </w:rPr>
+            </w:pPr>
+            <w:r>
+              <w:rPr>
+                <w:rFonts w:eastAsia="Arial"/>
+                <w:color w:val="000000" w:themeColor="text1"/>
+                <w:lang w:val="en-US"/>
+              </w:rPr>
+              <w:t xml:space="preserve">Mensagem </w:t>
+            </w:r>
+            <w:r>
+              <w:rPr>
+                <w:rFonts w:eastAsia="Arial"/>
+                <w:color w:val="000000" w:themeColor="text1"/>
+                <w:lang w:val="en-US"/>
+              </w:rPr>
+              <w:t>"</w:t>
+            </w:r>
+            <w:r>
+              <w:rPr>
+                <w:rFonts w:eastAsia="Arial"/>
+                <w:color w:val="000000" w:themeColor="text1"/>
+                <w:lang w:val="en-US"/>
+              </w:rPr>
+              <w:t>O cargo é obrigatório</w:t>
+            </w:r>
+            <w:r>
+              <w:rPr>
+                <w:rFonts w:eastAsia="Arial"/>
+                <w:color w:val="000000" w:themeColor="text1"/>
+                <w:lang w:val="en-US"/>
+              </w:rPr>
+              <w:t>"</w:t>
+            </w:r>
+          </w:p>
+        </w:tc>
+      </w:tr>
+      <w:tr>
+        <w:trPr>
+          <w:trHeight w:val="300"/>
+        </w:trPr>
+        <w:tc>
+          <w:tcPr>
+            <w:tcW w:w="1076" w:type="dxa"/>
+          </w:tcPr>
+          <w:p>
+            <w:pPr>
+              <w:jc w:val="center"/>
+              <w:rPr>
+                <w:rFonts w:eastAsia="Arial"/>
+                <w:color w:val="000000" w:themeColor="text1"/>
+                <w:lang w:val="en-US"/>
+              </w:rPr>
+            </w:pPr>
+            <w:r>
+              <w:rPr>
+                <w:rFonts w:eastAsia="Arial"/>
+                <w:color w:val="000000" w:themeColor="text1"/>
+                <w:lang w:val="en-US"/>
+              </w:rPr>
+              <w:t>12</w:t>
+            </w:r>
+          </w:p>
+        </w:tc>
+        <w:tc>
+          <w:tcPr>
+            <w:tcW w:w="3405" w:type="dxa"/>
+          </w:tcPr>
+          <w:p>
+            <w:pPr>
+              <w:rPr>
+                <w:rFonts w:eastAsia="Arial"/>
+                <w:color w:val="000000" w:themeColor="text1"/>
+                <w:lang w:val="en-US"/>
+              </w:rPr>
+            </w:pPr>
+            <w:r>
+              <w:rPr>
+                <w:rFonts w:eastAsia="Arial"/>
+                <w:color w:val="000000" w:themeColor="text1"/>
+                <w:lang w:val="en-US"/>
+              </w:rPr>
+              <w:t>Validação de campo de Departamento obrigatório</w:t>
+            </w:r>
+          </w:p>
+        </w:tc>
+        <w:tc>
+          <w:tcPr>
+            <w:tcW w:w="2745" w:type="dxa"/>
+          </w:tcPr>
+          <w:p>
+            <w:pPr>
+              <w:rPr>
+                <w:rFonts w:eastAsia="Arial"/>
+                <w:color w:val="000000" w:themeColor="text1"/>
+                <w:lang w:val="en-US"/>
+              </w:rPr>
+            </w:pPr>
+            <w:r>
+              <w:rPr>
+                <w:rFonts w:eastAsia="Arial"/>
+                <w:color w:val="000000" w:themeColor="text1"/>
+                <w:lang w:val="en-US"/>
+              </w:rPr>
+              <w:t>Nome: "Rubens"</w:t>
+            </w:r>
+          </w:p>
+          <w:p>
+            <w:pPr>
+              <w:rPr>
+                <w:rFonts w:eastAsia="Arial"/>
+                <w:color w:val="000000" w:themeColor="text1"/>
+                <w:lang w:val="en-US"/>
+              </w:rPr>
+            </w:pPr>
+            <w:r>
+              <w:rPr>
+                <w:rFonts w:eastAsia="Arial"/>
+                <w:color w:val="000000" w:themeColor="text1"/>
+                <w:lang w:val="en-US"/>
+              </w:rPr>
+              <w:t>Email: "rubens@evt.com"</w:t>
+            </w:r>
+          </w:p>
+          <w:p>
+            <w:pPr>
+              <w:rPr>
+                <w:rFonts w:eastAsia="Arial"/>
+                <w:color w:val="000000" w:themeColor="text1"/>
+                <w:lang w:val="en-US"/>
+              </w:rPr>
+            </w:pPr>
+            <w:r>
+              <w:rPr>
+                <w:rFonts w:eastAsia="Arial"/>
+                <w:color w:val="000000" w:themeColor="text1"/>
+                <w:lang w:val="en-US"/>
+              </w:rPr>
+              <w:t>CPF: "81253838089"</w:t>
+            </w:r>
+          </w:p>
+          <w:p>
+            <w:pPr>
+              <w:rPr>
+                <w:rFonts w:eastAsia="Arial"/>
+                <w:color w:val="000000" w:themeColor="text1"/>
+                <w:lang w:val="en-US"/>
+              </w:rPr>
+            </w:pPr>
+            <w:r>
+              <w:rPr>
+                <w:rFonts w:eastAsia="Arial"/>
+                <w:color w:val="000000" w:themeColor="text1"/>
+                <w:lang w:val="en-US"/>
+              </w:rPr>
+              <w:t>Cargo: "ANALISTA"</w:t>
+            </w:r>
+          </w:p>
+          <w:p>
+            <w:pPr>
+              <w:rPr>
+                <w:rFonts w:eastAsia="Arial"/>
+                <w:color w:val="000000" w:themeColor="text1"/>
+                <w:lang w:val="en-US"/>
+              </w:rPr>
+            </w:pPr>
+            <w:r>
+              <w:rPr>
+                <w:rFonts w:eastAsia="Arial"/>
+                <w:color w:val="000000" w:themeColor="text1"/>
+                <w:lang w:val="en-US"/>
+              </w:rPr>
+              <w:t>Departamento: ""</w:t>
+            </w:r>
+          </w:p>
+          <w:p>
+            <w:pPr>
+              <w:rPr>
+                <w:rFonts w:eastAsia="Arial"/>
+                <w:color w:val="000000" w:themeColor="text1"/>
+                <w:lang w:val="en-US"/>
+              </w:rPr>
+            </w:pPr>
+            <w:r>
+              <w:rPr>
+                <w:rFonts w:eastAsia="Arial"/>
+                <w:color w:val="000000" w:themeColor="text1"/>
+                <w:lang w:val="en-US"/>
+              </w:rPr>
+              <w:t>Senha: "123456"</w:t>
+            </w:r>
+          </w:p>
+        </w:tc>
+        <w:tc>
+          <w:tcPr>
+            <w:tcW w:w="2402" w:type="dxa"/>
+          </w:tcPr>
+          <w:p>
+            <w:pPr>
+              <w:jc w:val="left"/>
+              <w:rPr>
+                <w:rFonts w:eastAsia="Arial"/>
+                <w:color w:val="000000" w:themeColor="text1"/>
+                <w:lang w:val="en-US"/>
+              </w:rPr>
+            </w:pPr>
+            <w:r>
+              <w:rPr>
+                <w:rFonts w:eastAsia="Arial"/>
+                <w:color w:val="000000" w:themeColor="text1"/>
+                <w:lang w:val="en-US"/>
+              </w:rPr>
+              <w:t xml:space="preserve">Mensagem </w:t>
+            </w:r>
+            <w:r>
+              <w:rPr>
+                <w:rFonts w:eastAsia="Arial"/>
+                <w:color w:val="000000" w:themeColor="text1"/>
+                <w:lang w:val="en-US"/>
+              </w:rPr>
+              <w:t>"</w:t>
+            </w:r>
+            <w:r>
+              <w:rPr>
+                <w:rFonts w:eastAsia="Arial"/>
+                <w:color w:val="000000" w:themeColor="text1"/>
+                <w:lang w:val="en-US"/>
+              </w:rPr>
+              <w:t>O departamento é obrigatório</w:t>
+            </w:r>
+            <w:r>
+              <w:rPr>
+                <w:rFonts w:eastAsia="Arial"/>
+                <w:color w:val="000000" w:themeColor="text1"/>
+                <w:lang w:val="en-US"/>
+              </w:rPr>
+              <w:t>"</w:t>
+            </w:r>
+          </w:p>
+        </w:tc>
+      </w:tr>
+      <w:tr>
+        <w:trPr>
+          <w:trHeight w:val="300"/>
+        </w:trPr>
+        <w:tc>
+          <w:tcPr>
+            <w:tcW w:w="1076" w:type="dxa"/>
+          </w:tcPr>
+          <w:p>
+            <w:pPr>
+              <w:jc w:val="center"/>
+              <w:rPr>
+                <w:rFonts w:eastAsia="Arial"/>
+                <w:color w:val="000000" w:themeColor="text1"/>
+                <w:lang w:val="en-US"/>
+              </w:rPr>
+            </w:pPr>
+            <w:r>
+              <w:rPr>
+                <w:rFonts w:eastAsia="Arial"/>
+                <w:color w:val="000000" w:themeColor="text1"/>
+                <w:lang w:val="en-US"/>
+              </w:rPr>
+              <w:t>13</w:t>
+            </w:r>
+          </w:p>
+        </w:tc>
+        <w:tc>
+          <w:tcPr>
+            <w:tcW w:w="3405" w:type="dxa"/>
+          </w:tcPr>
+          <w:p>
+            <w:pPr>
+              <w:rPr>
+                <w:rFonts w:eastAsia="Arial"/>
+                <w:color w:val="000000" w:themeColor="text1"/>
+                <w:lang w:val="en-US"/>
+              </w:rPr>
+            </w:pPr>
+            <w:r>
+              <w:rPr>
+                <w:rFonts w:eastAsia="Arial"/>
+                <w:color w:val="000000" w:themeColor="text1"/>
+                <w:lang w:val="en-US"/>
+              </w:rPr>
+              <w:t>Validação de campo de Senha obrigatório</w:t>
+            </w:r>
+          </w:p>
+        </w:tc>
+        <w:tc>
+          <w:tcPr>
+            <w:tcW w:w="2745" w:type="dxa"/>
+          </w:tcPr>
+          <w:p>
+            <w:pPr>
+              <w:rPr>
+                <w:rFonts w:eastAsia="Arial"/>
+                <w:color w:val="000000" w:themeColor="text1"/>
+                <w:lang w:val="en-US"/>
+              </w:rPr>
+            </w:pPr>
+            <w:r>
+              <w:rPr>
+                <w:rFonts w:eastAsia="Arial"/>
+                <w:color w:val="000000" w:themeColor="text1"/>
+                <w:lang w:val="en-US"/>
+              </w:rPr>
+              <w:t>Nome: "Sabrina"</w:t>
+            </w:r>
+          </w:p>
+          <w:p>
+            <w:pPr>
+              <w:rPr>
+                <w:rFonts w:eastAsia="Arial"/>
+                <w:color w:val="000000" w:themeColor="text1"/>
+                <w:lang w:val="en-US"/>
+              </w:rPr>
+            </w:pPr>
+            <w:r>
+              <w:rPr>
+                <w:rFonts w:eastAsia="Arial"/>
+                <w:color w:val="000000" w:themeColor="text1"/>
+                <w:lang w:val="en-US"/>
+              </w:rPr>
+              <w:t>Email: "sabrina@evt.com"</w:t>
+            </w:r>
+          </w:p>
+          <w:p>
+            <w:pPr>
+              <w:rPr>
+                <w:rFonts w:eastAsia="Arial"/>
+                <w:color w:val="000000" w:themeColor="text1"/>
+                <w:lang w:val="en-US"/>
+              </w:rPr>
+            </w:pPr>
+            <w:r>
+              <w:rPr>
+                <w:rFonts w:eastAsia="Arial"/>
+                <w:color w:val="000000" w:themeColor="text1"/>
+                <w:lang w:val="en-US"/>
+              </w:rPr>
+              <w:t>CPF: "95234881040"</w:t>
+            </w:r>
+          </w:p>
+          <w:p>
+            <w:pPr>
+              <w:rPr>
+                <w:rFonts w:eastAsia="Arial"/>
+                <w:color w:val="000000" w:themeColor="text1"/>
+                <w:lang w:val="en-US"/>
+              </w:rPr>
+            </w:pPr>
+            <w:r>
+              <w:rPr>
+                <w:rFonts w:eastAsia="Arial"/>
+                <w:color w:val="000000" w:themeColor="text1"/>
+                <w:lang w:val="en-US"/>
+              </w:rPr>
+              <w:t>Cargo: "COORDENADOR"</w:t>
+            </w:r>
+          </w:p>
+          <w:p>
+            <w:pPr>
+              <w:rPr>
+                <w:rFonts w:eastAsia="Arial"/>
+                <w:color w:val="000000" w:themeColor="text1"/>
+                <w:lang w:val="en-US"/>
+              </w:rPr>
+            </w:pPr>
+            <w:r>
+              <w:rPr>
+                <w:rFonts w:eastAsia="Arial"/>
+                <w:color w:val="000000" w:themeColor="text1"/>
+                <w:lang w:val="en-US"/>
+              </w:rPr>
+              <w:t>Departamento: "RH"</w:t>
+            </w:r>
+          </w:p>
+          <w:p>
+            <w:pPr>
+              <w:rPr>
+                <w:rFonts w:eastAsia="Arial"/>
+                <w:color w:val="000000" w:themeColor="text1"/>
+                <w:lang w:val="en-US"/>
+              </w:rPr>
+            </w:pPr>
+            <w:r>
+              <w:rPr>
+                <w:rFonts w:eastAsia="Arial"/>
+                <w:color w:val="000000" w:themeColor="text1"/>
+                <w:lang w:val="en-US"/>
+              </w:rPr>
+              <w:t>Senha: ""</w:t>
+            </w:r>
+          </w:p>
+        </w:tc>
+        <w:tc>
+          <w:tcPr>
+            <w:tcW w:w="2402" w:type="dxa"/>
+          </w:tcPr>
+          <w:p>
+            <w:pPr>
+              <w:jc w:val="left"/>
+              <w:rPr>
+                <w:rFonts w:eastAsia="Arial"/>
+                <w:color w:val="000000" w:themeColor="text1"/>
+                <w:lang w:val="en-US"/>
+              </w:rPr>
+            </w:pPr>
+            <w:r>
+              <w:rPr>
+                <w:rFonts w:eastAsia="Arial"/>
+                <w:color w:val="000000" w:themeColor="text1"/>
+                <w:lang w:val="en-US"/>
+              </w:rPr>
+              <w:t xml:space="preserve">Mensagem </w:t>
+            </w:r>
+            <w:r>
+              <w:rPr>
+                <w:rFonts w:eastAsia="Arial"/>
+                <w:color w:val="000000" w:themeColor="text1"/>
+                <w:lang w:val="en-US"/>
+              </w:rPr>
+              <w:t>"</w:t>
+            </w:r>
+            <w:r>
+              <w:rPr>
+                <w:rFonts w:eastAsia="Arial"/>
+                <w:color w:val="000000" w:themeColor="text1"/>
+                <w:lang w:val="en-US"/>
+              </w:rPr>
+              <w:t>A senha é obrigatória</w:t>
+            </w:r>
+            <w:r>
+              <w:rPr>
+                <w:rFonts w:eastAsia="Arial"/>
+                <w:color w:val="000000" w:themeColor="text1"/>
+                <w:lang w:val="en-US"/>
+              </w:rPr>
+              <w:t>"</w:t>
             </w:r>
           </w:p>
         </w:tc>
@@ -2140,7 +2572,7 @@
 </file>
 
 <file path=word/endnotes.xml><?xml version="1.0" encoding="utf-8"?>
-<w:endnotes xmlns:wpc="http://schemas.microsoft.com/office/word/2010/wordprocessingCanvas" xmlns:cx="http://schemas.microsoft.com/office/drawing/2014/chartex" xmlns:mc="http://schemas.openxmlformats.org/markup-compatibility/2006" xmlns:o="urn:schemas-microsoft-com:office:office" xmlns:r="http://schemas.openxmlformats.org/officeDocument/2006/relationships" xmlns:m="http://schemas.openxmlformats.org/officeDocument/2006/math" xmlns:v="urn:schemas-microsoft-com:vml" xmlns:wp14="http://schemas.microsoft.com/office/word/2010/wordprocessingDrawing" xmlns:wp="http://schemas.openxmlformats.org/drawingml/2006/wordprocessingDrawing" xmlns:w10="urn:schemas-microsoft-com:office:word" xmlns:w="http://schemas.openxmlformats.org/wordprocessingml/2006/main" xmlns:w14="http://schemas.microsoft.com/office/word/2010/wordml" xmlns:w15="http://schemas.microsoft.com/office/word/2012/wordml" xmlns:w16se="http://schemas.microsoft.com/office/word/2015/wordml/symex" xmlns:wpg="http://schemas.microsoft.com/office/word/2010/wordprocessingGroup" xmlns:wpi="http://schemas.microsoft.com/office/word/2010/wordprocessingInk" xmlns:wne="http://schemas.microsoft.com/office/word/2006/wordml" xmlns:wps="http://schemas.microsoft.com/office/word/2010/wordprocessingShape" mc:Ignorable="w14 w15 w16se wp14">
+<w:endnotes xmlns:wpc="http://schemas.microsoft.com/office/word/2010/wordprocessingCanvas" xmlns:cx="http://schemas.microsoft.com/office/drawing/2014/chartex" xmlns:cx1="http://schemas.microsoft.com/office/drawing/2015/9/8/chartex" xmlns:cx2="http://schemas.microsoft.com/office/drawing/2015/10/21/chartex" xmlns:cx3="http://schemas.microsoft.com/office/drawing/2016/5/9/chartex" xmlns:cx4="http://schemas.microsoft.com/office/drawing/2016/5/10/chartex" xmlns:cx5="http://schemas.microsoft.com/office/drawing/2016/5/11/chartex" xmlns:cx6="http://schemas.microsoft.com/office/drawing/2016/5/12/chartex" xmlns:cx7="http://schemas.microsoft.com/office/drawing/2016/5/13/chartex" xmlns:cx8="http://schemas.microsoft.com/office/drawing/2016/5/14/chartex" xmlns:mc="http://schemas.openxmlformats.org/markup-compatibility/2006" xmlns:aink="http://schemas.microsoft.com/office/drawing/2016/ink" xmlns:am3d="http://schemas.microsoft.com/office/drawing/2017/model3d" xmlns:o="urn:schemas-microsoft-com:office:office" xmlns:oel="http://schemas.microsoft.com/office/2019/extlst" xmlns:r="http://schemas.openxmlformats.org/officeDocument/2006/relationships" xmlns:m="http://schemas.openxmlformats.org/officeDocument/2006/math" xmlns:v="urn:schemas-microsoft-com:vml" xmlns:wp14="http://schemas.microsoft.com/office/word/2010/wordprocessingDrawing" xmlns:wp="http://schemas.openxmlformats.org/drawingml/2006/wordprocessingDrawing" xmlns:w10="urn:schemas-microsoft-com:office:word" xmlns:w="http://schemas.openxmlformats.org/wordprocessingml/2006/main" xmlns:w14="http://schemas.microsoft.com/office/word/2010/wordml" xmlns:w15="http://schemas.microsoft.com/office/word/2012/wordml" xmlns:w16cex="http://schemas.microsoft.com/office/word/2018/wordml/cex" xmlns:w16cid="http://schemas.microsoft.com/office/word/2016/wordml/cid" xmlns:w16="http://schemas.microsoft.com/office/word/2018/wordml" xmlns:w16du="http://schemas.microsoft.com/office/word/2023/wordml/word16du" xmlns:w16sdtdh="http://schemas.microsoft.com/office/word/2020/wordml/sdtdatahash" xmlns:w16sdtfl="http://schemas.microsoft.com/office/word/2024/wordml/sdtformatlock" xmlns:w16se="http://schemas.microsoft.com/office/word/2015/wordml/symex" xmlns:wpg="http://schemas.microsoft.com/office/word/2010/wordprocessingGroup" xmlns:wpi="http://schemas.microsoft.com/office/word/2010/wordprocessingInk" xmlns:wne="http://schemas.microsoft.com/office/word/2006/wordml" xmlns:wps="http://schemas.microsoft.com/office/word/2010/wordprocessingShape" mc:Ignorable="w14 w15 w16se w16cid w16 w16cex w16sdtdh w16sdtfl w16du wp14">
   <w:endnote w:type="separator" w:id="-1">
     <w:p>
       <w:r>
@@ -2159,7 +2591,7 @@
 </file>
 
 <file path=word/footer1.xml><?xml version="1.0" encoding="utf-8"?>
-<w:ftr xmlns:wpc="http://schemas.microsoft.com/office/word/2010/wordprocessingCanvas" xmlns:cx="http://schemas.microsoft.com/office/drawing/2014/chartex" xmlns:mc="http://schemas.openxmlformats.org/markup-compatibility/2006" xmlns:o="urn:schemas-microsoft-com:office:office" xmlns:r="http://schemas.openxmlformats.org/officeDocument/2006/relationships" xmlns:m="http://schemas.openxmlformats.org/officeDocument/2006/math" xmlns:v="urn:schemas-microsoft-com:vml" xmlns:wp14="http://schemas.microsoft.com/office/word/2010/wordprocessingDrawing" xmlns:wp="http://schemas.openxmlformats.org/drawingml/2006/wordprocessingDrawing" xmlns:w10="urn:schemas-microsoft-com:office:word" xmlns:w="http://schemas.openxmlformats.org/wordprocessingml/2006/main" xmlns:w14="http://schemas.microsoft.com/office/word/2010/wordml" xmlns:w15="http://schemas.microsoft.com/office/word/2012/wordml" xmlns:w16se="http://schemas.microsoft.com/office/word/2015/wordml/symex" xmlns:wpg="http://schemas.microsoft.com/office/word/2010/wordprocessingGroup" xmlns:wpi="http://schemas.microsoft.com/office/word/2010/wordprocessingInk" xmlns:wne="http://schemas.microsoft.com/office/word/2006/wordml" xmlns:wps="http://schemas.microsoft.com/office/word/2010/wordprocessingShape" mc:Ignorable="w14 w15 w16se wp14">
+<w:ftr xmlns:wpc="http://schemas.microsoft.com/office/word/2010/wordprocessingCanvas" xmlns:cx="http://schemas.microsoft.com/office/drawing/2014/chartex" xmlns:cx1="http://schemas.microsoft.com/office/drawing/2015/9/8/chartex" xmlns:cx2="http://schemas.microsoft.com/office/drawing/2015/10/21/chartex" xmlns:cx3="http://schemas.microsoft.com/office/drawing/2016/5/9/chartex" xmlns:cx4="http://schemas.microsoft.com/office/drawing/2016/5/10/chartex" xmlns:cx5="http://schemas.microsoft.com/office/drawing/2016/5/11/chartex" xmlns:cx6="http://schemas.microsoft.com/office/drawing/2016/5/12/chartex" xmlns:cx7="http://schemas.microsoft.com/office/drawing/2016/5/13/chartex" xmlns:cx8="http://schemas.microsoft.com/office/drawing/2016/5/14/chartex" xmlns:mc="http://schemas.openxmlformats.org/markup-compatibility/2006" xmlns:aink="http://schemas.microsoft.com/office/drawing/2016/ink" xmlns:am3d="http://schemas.microsoft.com/office/drawing/2017/model3d" xmlns:o="urn:schemas-microsoft-com:office:office" xmlns:oel="http://schemas.microsoft.com/office/2019/extlst" xmlns:r="http://schemas.openxmlformats.org/officeDocument/2006/relationships" xmlns:m="http://schemas.openxmlformats.org/officeDocument/2006/math" xmlns:v="urn:schemas-microsoft-com:vml" xmlns:wp14="http://schemas.microsoft.com/office/word/2010/wordprocessingDrawing" xmlns:wp="http://schemas.openxmlformats.org/drawingml/2006/wordprocessingDrawing" xmlns:w10="urn:schemas-microsoft-com:office:word" xmlns:w="http://schemas.openxmlformats.org/wordprocessingml/2006/main" xmlns:w14="http://schemas.microsoft.com/office/word/2010/wordml" xmlns:w15="http://schemas.microsoft.com/office/word/2012/wordml" xmlns:w16cex="http://schemas.microsoft.com/office/word/2018/wordml/cex" xmlns:w16cid="http://schemas.microsoft.com/office/word/2016/wordml/cid" xmlns:w16="http://schemas.microsoft.com/office/word/2018/wordml" xmlns:w16du="http://schemas.microsoft.com/office/word/2023/wordml/word16du" xmlns:w16sdtdh="http://schemas.microsoft.com/office/word/2020/wordml/sdtdatahash" xmlns:w16sdtfl="http://schemas.microsoft.com/office/word/2024/wordml/sdtformatlock" xmlns:w16se="http://schemas.microsoft.com/office/word/2015/wordml/symex" xmlns:wpg="http://schemas.microsoft.com/office/word/2010/wordprocessingGroup" xmlns:wpi="http://schemas.microsoft.com/office/word/2010/wordprocessingInk" xmlns:wne="http://schemas.microsoft.com/office/word/2006/wordml" xmlns:wps="http://schemas.microsoft.com/office/word/2010/wordprocessingShape" mc:Ignorable="w14 w15 w16se w16cid w16 w16cex w16sdtdh w16sdtfl w16du wp14">
   <w:p>
     <w:pPr>
       <w:pStyle w:val="Rodap"/>
@@ -2197,10 +2629,7 @@
             <w:pStyle w:val="EPP-Cabealho"/>
           </w:pPr>
           <w:r>
-            <w:t xml:space="preserve">&lt;EvT&gt; </w:t>
-          </w:r>
-          <w:r>
-            <w:t>- &lt;Eventos Tech&gt;</w:t>
+            <w:t>&lt;EvT&gt; - &lt;Eventos Tech&gt;</w:t>
           </w:r>
           <w:r>
             <w:tab/>
@@ -2255,7 +2684,7 @@
             <w:rPr>
               <w:noProof/>
             </w:rPr>
-            <w:t>2</w:t>
+            <w:t>1</w:t>
           </w:r>
           <w:r>
             <w:fldChar w:fldCharType="end"/>
@@ -2292,13 +2721,8 @@
     <w:pPr>
       <w:jc w:val="right"/>
     </w:pPr>
-    <w:proofErr w:type="spellStart"/>
     <w:r>
-      <w:t>vs</w:t>
-    </w:r>
-    <w:proofErr w:type="spellEnd"/>
-    <w:r>
-      <w:t xml:space="preserve">: </w:t>
+      <w:t xml:space="preserve">vs: </w:t>
     </w:r>
     <w:fldSimple w:instr="DOCPROPERTY  &quot;Versão Modelo&quot;  \* MERGEFORMAT">
       <w:r>
@@ -2310,7 +2734,7 @@
 </file>
 
 <file path=word/footnotes.xml><?xml version="1.0" encoding="utf-8"?>
-<w:footnotes xmlns:wpc="http://schemas.microsoft.com/office/word/2010/wordprocessingCanvas" xmlns:cx="http://schemas.microsoft.com/office/drawing/2014/chartex" xmlns:mc="http://schemas.openxmlformats.org/markup-compatibility/2006" xmlns:o="urn:schemas-microsoft-com:office:office" xmlns:r="http://schemas.openxmlformats.org/officeDocument/2006/relationships" xmlns:m="http://schemas.openxmlformats.org/officeDocument/2006/math" xmlns:v="urn:schemas-microsoft-com:vml" xmlns:wp14="http://schemas.microsoft.com/office/word/2010/wordprocessingDrawing" xmlns:wp="http://schemas.openxmlformats.org/drawingml/2006/wordprocessingDrawing" xmlns:w10="urn:schemas-microsoft-com:office:word" xmlns:w="http://schemas.openxmlformats.org/wordprocessingml/2006/main" xmlns:w14="http://schemas.microsoft.com/office/word/2010/wordml" xmlns:w15="http://schemas.microsoft.com/office/word/2012/wordml" xmlns:w16se="http://schemas.microsoft.com/office/word/2015/wordml/symex" xmlns:wpg="http://schemas.microsoft.com/office/word/2010/wordprocessingGroup" xmlns:wpi="http://schemas.microsoft.com/office/word/2010/wordprocessingInk" xmlns:wne="http://schemas.microsoft.com/office/word/2006/wordml" xmlns:wps="http://schemas.microsoft.com/office/word/2010/wordprocessingShape" mc:Ignorable="w14 w15 w16se wp14">
+<w:footnotes xmlns:wpc="http://schemas.microsoft.com/office/word/2010/wordprocessingCanvas" xmlns:cx="http://schemas.microsoft.com/office/drawing/2014/chartex" xmlns:cx1="http://schemas.microsoft.com/office/drawing/2015/9/8/chartex" xmlns:cx2="http://schemas.microsoft.com/office/drawing/2015/10/21/chartex" xmlns:cx3="http://schemas.microsoft.com/office/drawing/2016/5/9/chartex" xmlns:cx4="http://schemas.microsoft.com/office/drawing/2016/5/10/chartex" xmlns:cx5="http://schemas.microsoft.com/office/drawing/2016/5/11/chartex" xmlns:cx6="http://schemas.microsoft.com/office/drawing/2016/5/12/chartex" xmlns:cx7="http://schemas.microsoft.com/office/drawing/2016/5/13/chartex" xmlns:cx8="http://schemas.microsoft.com/office/drawing/2016/5/14/chartex" xmlns:mc="http://schemas.openxmlformats.org/markup-compatibility/2006" xmlns:aink="http://schemas.microsoft.com/office/drawing/2016/ink" xmlns:am3d="http://schemas.microsoft.com/office/drawing/2017/model3d" xmlns:o="urn:schemas-microsoft-com:office:office" xmlns:oel="http://schemas.microsoft.com/office/2019/extlst" xmlns:r="http://schemas.openxmlformats.org/officeDocument/2006/relationships" xmlns:m="http://schemas.openxmlformats.org/officeDocument/2006/math" xmlns:v="urn:schemas-microsoft-com:vml" xmlns:wp14="http://schemas.microsoft.com/office/word/2010/wordprocessingDrawing" xmlns:wp="http://schemas.openxmlformats.org/drawingml/2006/wordprocessingDrawing" xmlns:w10="urn:schemas-microsoft-com:office:word" xmlns:w="http://schemas.openxmlformats.org/wordprocessingml/2006/main" xmlns:w14="http://schemas.microsoft.com/office/word/2010/wordml" xmlns:w15="http://schemas.microsoft.com/office/word/2012/wordml" xmlns:w16cex="http://schemas.microsoft.com/office/word/2018/wordml/cex" xmlns:w16cid="http://schemas.microsoft.com/office/word/2016/wordml/cid" xmlns:w16="http://schemas.microsoft.com/office/word/2018/wordml" xmlns:w16du="http://schemas.microsoft.com/office/word/2023/wordml/word16du" xmlns:w16sdtdh="http://schemas.microsoft.com/office/word/2020/wordml/sdtdatahash" xmlns:w16sdtfl="http://schemas.microsoft.com/office/word/2024/wordml/sdtformatlock" xmlns:w16se="http://schemas.microsoft.com/office/word/2015/wordml/symex" xmlns:wpg="http://schemas.microsoft.com/office/word/2010/wordprocessingGroup" xmlns:wpi="http://schemas.microsoft.com/office/word/2010/wordprocessingInk" xmlns:wne="http://schemas.microsoft.com/office/word/2006/wordml" xmlns:wps="http://schemas.microsoft.com/office/word/2010/wordprocessingShape" mc:Ignorable="w14 w15 w16se w16cid w16 w16cex w16sdtdh w16sdtfl w16du wp14">
   <w:footnote w:type="separator" w:id="-1">
     <w:p>
       <w:r>
@@ -2329,7 +2753,7 @@
 </file>
 
 <file path=word/header1.xml><?xml version="1.0" encoding="utf-8"?>
-<w:hdr xmlns:wpc="http://schemas.microsoft.com/office/word/2010/wordprocessingCanvas" xmlns:cx="http://schemas.microsoft.com/office/drawing/2014/chartex" xmlns:mc="http://schemas.openxmlformats.org/markup-compatibility/2006" xmlns:o="urn:schemas-microsoft-com:office:office" xmlns:r="http://schemas.openxmlformats.org/officeDocument/2006/relationships" xmlns:m="http://schemas.openxmlformats.org/officeDocument/2006/math" xmlns:v="urn:schemas-microsoft-com:vml" xmlns:wp14="http://schemas.microsoft.com/office/word/2010/wordprocessingDrawing" xmlns:wp="http://schemas.openxmlformats.org/drawingml/2006/wordprocessingDrawing" xmlns:w10="urn:schemas-microsoft-com:office:word" xmlns:w="http://schemas.openxmlformats.org/wordprocessingml/2006/main" xmlns:w14="http://schemas.microsoft.com/office/word/2010/wordml" xmlns:w15="http://schemas.microsoft.com/office/word/2012/wordml" xmlns:w16se="http://schemas.microsoft.com/office/word/2015/wordml/symex" xmlns:wpg="http://schemas.microsoft.com/office/word/2010/wordprocessingGroup" xmlns:wpi="http://schemas.microsoft.com/office/word/2010/wordprocessingInk" xmlns:wne="http://schemas.microsoft.com/office/word/2006/wordml" xmlns:wps="http://schemas.microsoft.com/office/word/2010/wordprocessingShape" mc:Ignorable="w14 w15 w16se wp14">
+<w:hdr xmlns:wpc="http://schemas.microsoft.com/office/word/2010/wordprocessingCanvas" xmlns:cx="http://schemas.microsoft.com/office/drawing/2014/chartex" xmlns:cx1="http://schemas.microsoft.com/office/drawing/2015/9/8/chartex" xmlns:cx2="http://schemas.microsoft.com/office/drawing/2015/10/21/chartex" xmlns:cx3="http://schemas.microsoft.com/office/drawing/2016/5/9/chartex" xmlns:cx4="http://schemas.microsoft.com/office/drawing/2016/5/10/chartex" xmlns:cx5="http://schemas.microsoft.com/office/drawing/2016/5/11/chartex" xmlns:cx6="http://schemas.microsoft.com/office/drawing/2016/5/12/chartex" xmlns:cx7="http://schemas.microsoft.com/office/drawing/2016/5/13/chartex" xmlns:cx8="http://schemas.microsoft.com/office/drawing/2016/5/14/chartex" xmlns:mc="http://schemas.openxmlformats.org/markup-compatibility/2006" xmlns:aink="http://schemas.microsoft.com/office/drawing/2016/ink" xmlns:am3d="http://schemas.microsoft.com/office/drawing/2017/model3d" xmlns:o="urn:schemas-microsoft-com:office:office" xmlns:oel="http://schemas.microsoft.com/office/2019/extlst" xmlns:r="http://schemas.openxmlformats.org/officeDocument/2006/relationships" xmlns:m="http://schemas.openxmlformats.org/officeDocument/2006/math" xmlns:v="urn:schemas-microsoft-com:vml" xmlns:wp14="http://schemas.microsoft.com/office/word/2010/wordprocessingDrawing" xmlns:wp="http://schemas.openxmlformats.org/drawingml/2006/wordprocessingDrawing" xmlns:w10="urn:schemas-microsoft-com:office:word" xmlns:w="http://schemas.openxmlformats.org/wordprocessingml/2006/main" xmlns:w14="http://schemas.microsoft.com/office/word/2010/wordml" xmlns:w15="http://schemas.microsoft.com/office/word/2012/wordml" xmlns:w16cex="http://schemas.microsoft.com/office/word/2018/wordml/cex" xmlns:w16cid="http://schemas.microsoft.com/office/word/2016/wordml/cid" xmlns:w16="http://schemas.microsoft.com/office/word/2018/wordml" xmlns:w16du="http://schemas.microsoft.com/office/word/2023/wordml/word16du" xmlns:w16sdtdh="http://schemas.microsoft.com/office/word/2020/wordml/sdtdatahash" xmlns:w16sdtfl="http://schemas.microsoft.com/office/word/2024/wordml/sdtformatlock" xmlns:w16se="http://schemas.microsoft.com/office/word/2015/wordml/symex" xmlns:wpg="http://schemas.microsoft.com/office/word/2010/wordprocessingGroup" xmlns:wpi="http://schemas.microsoft.com/office/word/2010/wordprocessingInk" xmlns:wne="http://schemas.microsoft.com/office/word/2006/wordml" xmlns:wps="http://schemas.microsoft.com/office/word/2010/wordprocessingShape" mc:Ignorable="w14 w15 w16se w16cid w16 w16cex w16sdtdh w16sdtfl w16du wp14">
   <w:tbl>
     <w:tblPr>
       <w:tblW w:w="9720" w:type="dxa"/>
@@ -2409,7 +2833,7 @@
 </file>
 
 <file path=word/numbering.xml><?xml version="1.0" encoding="utf-8"?>
-<w:numbering xmlns:wpc="http://schemas.microsoft.com/office/word/2010/wordprocessingCanvas" xmlns:cx="http://schemas.microsoft.com/office/drawing/2014/chartex" xmlns:mc="http://schemas.openxmlformats.org/markup-compatibility/2006" xmlns:o="urn:schemas-microsoft-com:office:office" xmlns:r="http://schemas.openxmlformats.org/officeDocument/2006/relationships" xmlns:m="http://schemas.openxmlformats.org/officeDocument/2006/math" xmlns:v="urn:schemas-microsoft-com:vml" xmlns:wp14="http://schemas.microsoft.com/office/word/2010/wordprocessingDrawing" xmlns:wp="http://schemas.openxmlformats.org/drawingml/2006/wordprocessingDrawing" xmlns:w10="urn:schemas-microsoft-com:office:word" xmlns:w="http://schemas.openxmlformats.org/wordprocessingml/2006/main" xmlns:w14="http://schemas.microsoft.com/office/word/2010/wordml" xmlns:w15="http://schemas.microsoft.com/office/word/2012/wordml" xmlns:w16se="http://schemas.microsoft.com/office/word/2015/wordml/symex" xmlns:wpg="http://schemas.microsoft.com/office/word/2010/wordprocessingGroup" xmlns:wpi="http://schemas.microsoft.com/office/word/2010/wordprocessingInk" xmlns:wne="http://schemas.microsoft.com/office/word/2006/wordml" xmlns:wps="http://schemas.microsoft.com/office/word/2010/wordprocessingShape" mc:Ignorable="w14 w15 w16se wp14">
+<w:numbering xmlns:wpc="http://schemas.microsoft.com/office/word/2010/wordprocessingCanvas" xmlns:cx="http://schemas.microsoft.com/office/drawing/2014/chartex" xmlns:cx1="http://schemas.microsoft.com/office/drawing/2015/9/8/chartex" xmlns:cx2="http://schemas.microsoft.com/office/drawing/2015/10/21/chartex" xmlns:cx3="http://schemas.microsoft.com/office/drawing/2016/5/9/chartex" xmlns:cx4="http://schemas.microsoft.com/office/drawing/2016/5/10/chartex" xmlns:cx5="http://schemas.microsoft.com/office/drawing/2016/5/11/chartex" xmlns:cx6="http://schemas.microsoft.com/office/drawing/2016/5/12/chartex" xmlns:cx7="http://schemas.microsoft.com/office/drawing/2016/5/13/chartex" xmlns:cx8="http://schemas.microsoft.com/office/drawing/2016/5/14/chartex" xmlns:mc="http://schemas.openxmlformats.org/markup-compatibility/2006" xmlns:aink="http://schemas.microsoft.com/office/drawing/2016/ink" xmlns:am3d="http://schemas.microsoft.com/office/drawing/2017/model3d" xmlns:o="urn:schemas-microsoft-com:office:office" xmlns:oel="http://schemas.microsoft.com/office/2019/extlst" xmlns:r="http://schemas.openxmlformats.org/officeDocument/2006/relationships" xmlns:m="http://schemas.openxmlformats.org/officeDocument/2006/math" xmlns:v="urn:schemas-microsoft-com:vml" xmlns:wp14="http://schemas.microsoft.com/office/word/2010/wordprocessingDrawing" xmlns:wp="http://schemas.openxmlformats.org/drawingml/2006/wordprocessingDrawing" xmlns:w10="urn:schemas-microsoft-com:office:word" xmlns:w="http://schemas.openxmlformats.org/wordprocessingml/2006/main" xmlns:w14="http://schemas.microsoft.com/office/word/2010/wordml" xmlns:w15="http://schemas.microsoft.com/office/word/2012/wordml" xmlns:w16cex="http://schemas.microsoft.com/office/word/2018/wordml/cex" xmlns:w16cid="http://schemas.microsoft.com/office/word/2016/wordml/cid" xmlns:w16="http://schemas.microsoft.com/office/word/2018/wordml" xmlns:w16du="http://schemas.microsoft.com/office/word/2023/wordml/word16du" xmlns:w16sdtdh="http://schemas.microsoft.com/office/word/2020/wordml/sdtdatahash" xmlns:w16sdtfl="http://schemas.microsoft.com/office/word/2024/wordml/sdtformatlock" xmlns:w16se="http://schemas.microsoft.com/office/word/2015/wordml/symex" xmlns:wpg="http://schemas.microsoft.com/office/word/2010/wordprocessingGroup" xmlns:wpi="http://schemas.microsoft.com/office/word/2010/wordprocessingInk" xmlns:wne="http://schemas.microsoft.com/office/word/2006/wordml" xmlns:wps="http://schemas.microsoft.com/office/word/2010/wordprocessingShape" mc:Ignorable="w14 w15 w16se w16cid w16 w16cex w16sdtdh w16sdtfl w16du wp14">
   <w:abstractNum w:abstractNumId="0" w15:restartNumberingAfterBreak="0">
     <w:nsid w:val="0D9E177C"/>
     <w:multiLevelType w:val="multilevel"/>
@@ -3195,40 +3619,40 @@
       </w:rPr>
     </w:lvl>
   </w:abstractNum>
-  <w:num w:numId="1">
+  <w:num w:numId="1" w16cid:durableId="229123904">
     <w:abstractNumId w:val="4"/>
   </w:num>
-  <w:num w:numId="2">
+  <w:num w:numId="2" w16cid:durableId="1332223222">
     <w:abstractNumId w:val="5"/>
   </w:num>
-  <w:num w:numId="3">
+  <w:num w:numId="3" w16cid:durableId="1000354705">
     <w:abstractNumId w:val="5"/>
   </w:num>
-  <w:num w:numId="4">
+  <w:num w:numId="4" w16cid:durableId="274943460">
     <w:abstractNumId w:val="5"/>
   </w:num>
-  <w:num w:numId="5">
+  <w:num w:numId="5" w16cid:durableId="533201329">
     <w:abstractNumId w:val="5"/>
   </w:num>
-  <w:num w:numId="6">
+  <w:num w:numId="6" w16cid:durableId="1796174942">
     <w:abstractNumId w:val="2"/>
   </w:num>
-  <w:num w:numId="7">
+  <w:num w:numId="7" w16cid:durableId="504515471">
     <w:abstractNumId w:val="5"/>
   </w:num>
-  <w:num w:numId="8">
+  <w:num w:numId="8" w16cid:durableId="319188943">
     <w:abstractNumId w:val="5"/>
   </w:num>
-  <w:num w:numId="9">
+  <w:num w:numId="9" w16cid:durableId="1652827871">
     <w:abstractNumId w:val="0"/>
   </w:num>
-  <w:num w:numId="10">
+  <w:num w:numId="10" w16cid:durableId="523254789">
     <w:abstractNumId w:val="1"/>
   </w:num>
-  <w:num w:numId="11">
+  <w:num w:numId="11" w16cid:durableId="461271924">
     <w:abstractNumId w:val="3"/>
   </w:num>
-  <w:num w:numId="12">
+  <w:num w:numId="12" w16cid:durableId="377054052">
     <w:abstractNumId w:val="3"/>
     <w:lvlOverride w:ilvl="0">
       <w:startOverride w:val="1"/>
@@ -3239,7 +3663,7 @@
 </file>
 
 <file path=word/styles.xml><?xml version="1.0" encoding="utf-8"?>
-<w:styles xmlns:mc="http://schemas.openxmlformats.org/markup-compatibility/2006" xmlns:r="http://schemas.openxmlformats.org/officeDocument/2006/relationships" xmlns:w="http://schemas.openxmlformats.org/wordprocessingml/2006/main" xmlns:w14="http://schemas.microsoft.com/office/word/2010/wordml" xmlns:w15="http://schemas.microsoft.com/office/word/2012/wordml" xmlns:w16se="http://schemas.microsoft.com/office/word/2015/wordml/symex" mc:Ignorable="w14 w15 w16se">
+<w:styles xmlns:mc="http://schemas.openxmlformats.org/markup-compatibility/2006" xmlns:r="http://schemas.openxmlformats.org/officeDocument/2006/relationships" xmlns:w="http://schemas.openxmlformats.org/wordprocessingml/2006/main" xmlns:w14="http://schemas.microsoft.com/office/word/2010/wordml" xmlns:w15="http://schemas.microsoft.com/office/word/2012/wordml" xmlns:w16cex="http://schemas.microsoft.com/office/word/2018/wordml/cex" xmlns:w16cid="http://schemas.microsoft.com/office/word/2016/wordml/cid" xmlns:w16="http://schemas.microsoft.com/office/word/2018/wordml" xmlns:w16du="http://schemas.microsoft.com/office/word/2023/wordml/word16du" xmlns:w16sdtdh="http://schemas.microsoft.com/office/word/2020/wordml/sdtdatahash" xmlns:w16sdtfl="http://schemas.microsoft.com/office/word/2024/wordml/sdtformatlock" xmlns:w16se="http://schemas.microsoft.com/office/word/2015/wordml/symex" mc:Ignorable="w14 w15 w16se w16cid w16 w16cex w16sdtdh w16sdtfl w16du">
   <w:docDefaults>
     <w:rPrDefault>
       <w:rPr>
@@ -3249,7 +3673,7 @@
     </w:rPrDefault>
     <w:pPrDefault/>
   </w:docDefaults>
-  <w:latentStyles w:defLockedState="0" w:defUIPriority="99" w:defSemiHidden="0" w:defUnhideWhenUsed="0" w:defQFormat="0" w:count="371">
+  <w:latentStyles w:defLockedState="0" w:defUIPriority="99" w:defSemiHidden="0" w:defUnhideWhenUsed="0" w:defQFormat="0" w:count="376">
     <w:lsdException w:name="Normal" w:uiPriority="0"/>
     <w:lsdException w:name="heading 1" w:uiPriority="0"/>
     <w:lsdException w:name="heading 2" w:uiPriority="9"/>
@@ -3621,6 +4045,11 @@
     <w:lsdException w:name="List Table 5 Dark Accent 6" w:uiPriority="50"/>
     <w:lsdException w:name="List Table 6 Colorful Accent 6" w:uiPriority="51"/>
     <w:lsdException w:name="List Table 7 Colorful Accent 6" w:uiPriority="52"/>
+    <w:lsdException w:name="Mention" w:semiHidden="1" w:unhideWhenUsed="1"/>
+    <w:lsdException w:name="Smart Hyperlink" w:semiHidden="1" w:unhideWhenUsed="1"/>
+    <w:lsdException w:name="Hashtag" w:semiHidden="1" w:unhideWhenUsed="1"/>
+    <w:lsdException w:name="Unresolved Mention" w:semiHidden="1" w:unhideWhenUsed="1"/>
+    <w:lsdException w:name="Smart Link" w:semiHidden="1" w:unhideWhenUsed="1"/>
   </w:latentStyles>
   <w:style w:type="paragraph" w:default="1" w:styleId="Normal">
     <w:name w:val="Normal"/>
